--- a/docker/docmosis/templates/CV-UNS-DEC-ENG-01323.docx
+++ b/docker/docmosis/templates/CV-UNS-DEC-ENG-01323.docx
@@ -117,7 +117,6 @@
         <w:t>&lt;&lt; {</w:t>
       </w:r>
       <w:proofErr w:type="spellStart"/>
-      <w:proofErr w:type="gramStart"/>
       <w:r>
         <w:rPr>
           <w:rFonts w:ascii="Arial" w:hAnsi="Arial" w:cs="Arial"/>
@@ -135,17 +134,7 @@
           <w:bCs/>
           <w:color w:val="000000" w:themeColor="text1"/>
         </w:rPr>
-        <w:t>(</w:t>
-      </w:r>
-      <w:proofErr w:type="gramEnd"/>
-      <w:r>
-        <w:rPr>
-          <w:rFonts w:ascii="Arial" w:hAnsi="Arial" w:cs="Arial"/>
-          <w:b/>
-          <w:bCs/>
-          <w:color w:val="000000" w:themeColor="text1"/>
-        </w:rPr>
-        <w:t>$</w:t>
+        <w:t>($</w:t>
       </w:r>
       <w:proofErr w:type="spellStart"/>
       <w:r>
@@ -235,29 +224,19 @@
         <w:pStyle w:val="Heading1"/>
       </w:pPr>
       <w:r>
-        <w:t>&lt;&lt;cs_{</w:t>
-      </w:r>
-      <w:proofErr w:type="spellStart"/>
-      <w:r>
-        <w:t>writtenByJudge</w:t>
-      </w:r>
-      <w:proofErr w:type="spellEnd"/>
-      <w:r>
-        <w:t>}&gt;&gt;&lt;&lt;</w:t>
-      </w:r>
-      <w:proofErr w:type="spellStart"/>
-      <w:r>
-        <w:t>hearingLocation.</w:t>
+        <w:t>&lt;&lt;cs_{writtenByJudge}&gt;&gt;&lt;&lt;</w:t>
+      </w:r>
+      <w:r>
+        <w:t>caseManagementLocation</w:t>
+      </w:r>
+      <w:r>
+        <w:t>.</w:t>
       </w:r>
       <w:r>
         <w:t>venue</w:t>
       </w:r>
       <w:r>
-        <w:t>_name</w:t>
-      </w:r>
-      <w:proofErr w:type="spellEnd"/>
-      <w:r>
-        <w:t>&gt;&gt;&lt;&lt;else&gt;&gt; Online Civil Claims&lt;&lt;es_&gt;&gt;</w:t>
+        <w:t>_name&gt;&gt;&lt;&lt;else&gt;&gt; Online Civil Claims&lt;&lt;es_&gt;&gt;</w:t>
       </w:r>
     </w:p>
     <w:p>
@@ -1204,7 +1183,6 @@
         <w:t xml:space="preserve"> {</w:t>
       </w:r>
       <w:proofErr w:type="spellStart"/>
-      <w:proofErr w:type="gramStart"/>
       <w:r>
         <w:rPr>
           <w:rFonts w:ascii="Arial" w:hAnsi="Arial" w:cs="Arial"/>
@@ -1240,7 +1218,6 @@
         <w:t>disposalHearingDisclosureOfDocumentsDJ.date</w:t>
       </w:r>
       <w:proofErr w:type="spellEnd"/>
-      <w:proofErr w:type="gramEnd"/>
       <w:r>
         <w:rPr>
           <w:rFonts w:ascii="Arial" w:hAnsi="Arial" w:cs="Arial"/>
@@ -1347,7 +1324,6 @@
         <w:t xml:space="preserve"> {</w:t>
       </w:r>
       <w:proofErr w:type="spellStart"/>
-      <w:proofErr w:type="gramStart"/>
       <w:r>
         <w:rPr>
           <w:rFonts w:ascii="Arial" w:hAnsi="Arial" w:cs="Arial"/>
@@ -1366,7 +1342,6 @@
         <w:t>(</w:t>
       </w:r>
       <w:proofErr w:type="spellStart"/>
-      <w:proofErr w:type="gramEnd"/>
       <w:r>
         <w:rPr>
           <w:rFonts w:ascii="Arial" w:hAnsi="Arial" w:cs="Arial"/>
@@ -1561,7 +1536,6 @@
         <w:t xml:space="preserve"> {</w:t>
       </w:r>
       <w:proofErr w:type="spellStart"/>
-      <w:proofErr w:type="gramStart"/>
       <w:r>
         <w:rPr>
           <w:rFonts w:ascii="Arial" w:hAnsi="Arial" w:cs="Arial"/>
@@ -1579,7 +1553,6 @@
         </w:rPr>
         <w:t>(</w:t>
       </w:r>
-      <w:proofErr w:type="gramEnd"/>
       <w:r>
         <w:rPr>
           <w:rFonts w:ascii="Arial" w:hAnsi="Arial" w:cs="Arial"/>
@@ -1713,7 +1686,6 @@
         <w:t xml:space="preserve"> {</w:t>
       </w:r>
       <w:proofErr w:type="spellStart"/>
-      <w:proofErr w:type="gramStart"/>
       <w:r>
         <w:rPr>
           <w:rFonts w:ascii="Arial" w:hAnsi="Arial" w:cs="Arial"/>
@@ -1731,7 +1703,6 @@
         </w:rPr>
         <w:t>(</w:t>
       </w:r>
-      <w:proofErr w:type="gramEnd"/>
       <w:r>
         <w:rPr>
           <w:rFonts w:ascii="Arial" w:hAnsi="Arial" w:cs="Arial"/>
@@ -1961,7 +1932,6 @@
         <w:t xml:space="preserve"> {</w:t>
       </w:r>
       <w:proofErr w:type="spellStart"/>
-      <w:proofErr w:type="gramStart"/>
       <w:r>
         <w:rPr>
           <w:rFonts w:ascii="Arial" w:hAnsi="Arial" w:cs="Arial"/>
@@ -1979,7 +1949,6 @@
         </w:rPr>
         <w:t>(</w:t>
       </w:r>
-      <w:proofErr w:type="gramEnd"/>
       <w:r>
         <w:rPr>
           <w:rFonts w:ascii="Arial" w:hAnsi="Arial" w:cs="Arial"/>
@@ -2165,7 +2134,6 @@
         <w:t xml:space="preserve"> {</w:t>
       </w:r>
       <w:proofErr w:type="spellStart"/>
-      <w:proofErr w:type="gramStart"/>
       <w:r>
         <w:rPr>
           <w:rFonts w:ascii="Arial" w:hAnsi="Arial" w:cs="Arial"/>
@@ -2199,7 +2167,6 @@
         <w:t>disposalHearingQuestionsToExpertsDJ.date</w:t>
       </w:r>
       <w:proofErr w:type="spellEnd"/>
-      <w:proofErr w:type="gramEnd"/>
       <w:r>
         <w:rPr>
           <w:rFonts w:ascii="Arial" w:hAnsi="Arial" w:cs="Arial"/>
@@ -2416,7 +2383,6 @@
         <w:t xml:space="preserve"> {</w:t>
       </w:r>
       <w:proofErr w:type="spellStart"/>
-      <w:proofErr w:type="gramStart"/>
       <w:r>
         <w:rPr>
           <w:rFonts w:ascii="Arial" w:hAnsi="Arial" w:cs="Arial"/>
@@ -2434,7 +2400,6 @@
         </w:rPr>
         <w:t>(</w:t>
       </w:r>
-      <w:proofErr w:type="gramEnd"/>
       <w:r>
         <w:rPr>
           <w:rFonts w:ascii="Arial" w:hAnsi="Arial" w:cs="Arial"/>
@@ -2569,7 +2534,6 @@
         <w:t xml:space="preserve"> {</w:t>
       </w:r>
       <w:proofErr w:type="spellStart"/>
-      <w:proofErr w:type="gramStart"/>
       <w:r>
         <w:rPr>
           <w:rFonts w:ascii="Arial" w:hAnsi="Arial" w:cs="Arial"/>
@@ -2587,7 +2551,6 @@
         </w:rPr>
         <w:t>(</w:t>
       </w:r>
-      <w:proofErr w:type="gramEnd"/>
       <w:r>
         <w:rPr>
           <w:rFonts w:ascii="Arial" w:hAnsi="Arial" w:cs="Arial"/>
@@ -2723,7 +2686,6 @@
         <w:t xml:space="preserve"> {</w:t>
       </w:r>
       <w:proofErr w:type="spellStart"/>
-      <w:proofErr w:type="gramStart"/>
       <w:r>
         <w:rPr>
           <w:rFonts w:ascii="Arial" w:hAnsi="Arial" w:cs="Arial"/>
@@ -2741,7 +2703,6 @@
         </w:rPr>
         <w:t>(</w:t>
       </w:r>
-      <w:proofErr w:type="gramEnd"/>
       <w:r>
         <w:rPr>
           <w:rFonts w:ascii="Arial" w:hAnsi="Arial" w:cs="Arial"/>
@@ -2948,7 +2909,6 @@
         <w:t>&lt;&lt; {</w:t>
       </w:r>
       <w:proofErr w:type="spellStart"/>
-      <w:proofErr w:type="gramStart"/>
       <w:r>
         <w:rPr>
           <w:rFonts w:ascii="Arial" w:hAnsi="Arial" w:cs="Arial"/>
@@ -2967,7 +2927,6 @@
         <w:t>(</w:t>
       </w:r>
       <w:proofErr w:type="spellStart"/>
-      <w:proofErr w:type="gramEnd"/>
       <w:r>
         <w:rPr>
           <w:rFonts w:ascii="Arial" w:hAnsi="Arial" w:cs="Arial"/>
@@ -3754,21 +3713,7 @@
         <w:rPr>
           <w:rFonts w:ascii="Arial" w:hAnsi="Arial" w:cs="Arial"/>
         </w:rPr>
-        <w:t xml:space="preserve">Each party must inform the court immediately if the case is settled, </w:t>
-      </w:r>
-      <w:proofErr w:type="gramStart"/>
-      <w:r>
-        <w:rPr>
-          <w:rFonts w:ascii="Arial" w:hAnsi="Arial" w:cs="Arial"/>
-        </w:rPr>
-        <w:t>whether or not</w:t>
-      </w:r>
-      <w:proofErr w:type="gramEnd"/>
-      <w:r>
-        <w:rPr>
-          <w:rFonts w:ascii="Arial" w:hAnsi="Arial" w:cs="Arial"/>
-        </w:rPr>
-        <w:t xml:space="preserve"> it is then possible to file upload a draft consent order to give effect to their agreement.</w:t>
+        <w:t>Each party must inform the court immediately if the case is settled, whether or not it is then possible to file upload a draft consent order to give effect to their agreement.</w:t>
       </w:r>
     </w:p>
     <w:p>
@@ -4106,7 +4051,6 @@
         <w:t>&lt;&lt;</w:t>
       </w:r>
       <w:proofErr w:type="spellStart"/>
-      <w:proofErr w:type="gramStart"/>
       <w:r>
         <w:rPr>
           <w:rFonts w:ascii="Arial" w:hAnsi="Arial" w:cs="Arial"/>
@@ -4117,7 +4061,6 @@
         <w:t>value.directionComment</w:t>
       </w:r>
       <w:proofErr w:type="spellEnd"/>
-      <w:proofErr w:type="gramEnd"/>
       <w:r>
         <w:rPr>
           <w:rFonts w:ascii="Arial" w:hAnsi="Arial" w:cs="Arial"/>

--- a/docker/docmosis/templates/CV-UNS-DEC-ENG-01323.docx
+++ b/docker/docmosis/templates/CV-UNS-DEC-ENG-01323.docx
@@ -4,11 +4,13 @@
   <w:body>
     <w:p>
       <w:pPr>
-        <w:tabs>
-          <w:tab w:val="center" w:pos="4742"/>
-          <w:tab w:val="right" w:pos="9817"/>
-        </w:tabs>
-        <w:spacing w:after="0"/>
+        <w:jc w:val="center"/>
+        <w:rPr>
+          <w:rFonts w:ascii="Arial" w:hAnsi="Arial" w:cs="Arial"/>
+          <w:b/>
+          <w:bCs/>
+          <w:color w:val="000000" w:themeColor="text1"/>
+        </w:rPr>
       </w:pPr>
       <w:r>
         <w:rPr>
@@ -22,243 +24,137 @@
           <w:rFonts w:ascii="Tahoma" w:eastAsia="Tahoma" w:hAnsi="Tahoma" w:cs="Tahoma"/>
           <w:sz w:val="36"/>
         </w:rPr>
-        <w:tab/>
-      </w:r>
-      <w:r>
+        <w:t xml:space="preserve">      </w:t>
+      </w:r>
+      <w:r>
+        <w:rPr>
+          <w:rFonts w:ascii="Arial" w:hAnsi="Arial" w:cs="Arial"/>
+          <w:b/>
+          <w:bCs/>
+          <w:color w:val="000000" w:themeColor="text1"/>
+        </w:rPr>
+        <w:t>&lt;</w:t>
+      </w:r>
+      <w:proofErr w:type="gramStart"/>
+      <w:r>
+        <w:rPr>
+          <w:rFonts w:ascii="Arial" w:hAnsi="Arial" w:cs="Arial"/>
+          <w:b/>
+          <w:bCs/>
+          <w:color w:val="000000" w:themeColor="text1"/>
+        </w:rPr>
+        <w:t>&lt;{</w:t>
+      </w:r>
+      <w:proofErr w:type="spellStart"/>
+      <w:proofErr w:type="gramEnd"/>
+      <w:r>
+        <w:rPr>
+          <w:rFonts w:ascii="Arial" w:hAnsi="Arial" w:cs="Arial"/>
+          <w:b/>
+          <w:bCs/>
+          <w:color w:val="000000" w:themeColor="text1"/>
+        </w:rPr>
+        <w:t>dateFormat</w:t>
+      </w:r>
+      <w:proofErr w:type="spellEnd"/>
+      <w:r>
+        <w:rPr>
+          <w:rFonts w:ascii="Arial" w:hAnsi="Arial" w:cs="Arial"/>
+          <w:b/>
+          <w:bCs/>
+          <w:color w:val="000000" w:themeColor="text1"/>
+        </w:rPr>
+        <w:t>($</w:t>
+      </w:r>
+      <w:proofErr w:type="spellStart"/>
+      <w:r>
+        <w:rPr>
+          <w:rFonts w:ascii="Arial" w:hAnsi="Arial" w:cs="Arial"/>
+          <w:b/>
+          <w:bCs/>
+          <w:color w:val="000000" w:themeColor="text1"/>
+        </w:rPr>
+        <w:t>nowUTC</w:t>
+      </w:r>
+      <w:proofErr w:type="spellEnd"/>
+      <w:r>
+        <w:rPr>
+          <w:rFonts w:ascii="Arial" w:hAnsi="Arial" w:cs="Arial"/>
+          <w:b/>
+          <w:bCs/>
+          <w:color w:val="000000" w:themeColor="text1"/>
+        </w:rPr>
+        <w:t xml:space="preserve"> </w:t>
+      </w:r>
+      <w:r>
+        <w:rPr>
+          <w:rFonts w:ascii="Arial" w:eastAsia="Times New Roman" w:hAnsi="Arial" w:cs="Arial"/>
+          <w:b/>
+          <w:bCs/>
+          <w:color w:val="000000" w:themeColor="text1"/>
+        </w:rPr>
+        <w:t xml:space="preserve">,‘d MMMM </w:t>
+      </w:r>
+      <w:proofErr w:type="spellStart"/>
+      <w:r>
+        <w:rPr>
+          <w:rFonts w:ascii="Arial" w:eastAsia="Times New Roman" w:hAnsi="Arial" w:cs="Arial"/>
+          <w:b/>
+          <w:bCs/>
+          <w:color w:val="000000" w:themeColor="text1"/>
+        </w:rPr>
+        <w:t>yyyy</w:t>
+      </w:r>
+      <w:proofErr w:type="spellEnd"/>
+      <w:r>
+        <w:rPr>
+          <w:rFonts w:ascii="Arial" w:eastAsia="Times New Roman" w:hAnsi="Arial" w:cs="Arial"/>
+          <w:b/>
+          <w:bCs/>
+          <w:color w:val="000000" w:themeColor="text1"/>
+        </w:rPr>
+        <w:t>’)}</w:t>
+      </w:r>
+      <w:r>
+        <w:rPr>
+          <w:rFonts w:ascii="Arial" w:eastAsia="Times New Roman" w:hAnsi="Arial" w:cs="Arial"/>
+          <w:b/>
+          <w:bCs/>
+          <w:color w:val="000000" w:themeColor="text1"/>
+        </w:rPr>
+        <w:t xml:space="preserve"> </w:t>
+      </w:r>
+      <w:r>
+        <w:rPr>
+          <w:rFonts w:ascii="Arial" w:hAnsi="Arial" w:cs="Arial"/>
+          <w:b/>
+          <w:bCs/>
+          <w:color w:val="000000" w:themeColor="text1"/>
+        </w:rPr>
+        <w:t>&gt;&gt;</w:t>
+      </w:r>
+    </w:p>
+    <w:p>
+      <w:pPr>
+        <w:jc w:val="center"/>
         <w:rPr>
           <w:rFonts w:ascii="Arial" w:eastAsia="Arial" w:hAnsi="Arial" w:cs="Arial"/>
           <w:b/>
           <w:sz w:val="28"/>
-        </w:rPr>
-        <w:t>In the County Court</w:t>
-      </w:r>
-      <w:r>
+          <w:szCs w:val="28"/>
+        </w:rPr>
+      </w:pPr>
+    </w:p>
+    <w:p>
+      <w:pPr>
+        <w:jc w:val="center"/>
         <w:rPr>
           <w:rFonts w:ascii="Arial" w:eastAsia="Arial" w:hAnsi="Arial" w:cs="Arial"/>
           <w:b/>
           <w:sz w:val="28"/>
-        </w:rPr>
-        <w:t xml:space="preserve"> at</w:t>
-      </w:r>
-      <w:r>
-        <w:rPr>
-          <w:rFonts w:ascii="Arial" w:eastAsia="Arial" w:hAnsi="Arial" w:cs="Arial"/>
-          <w:b/>
-          <w:sz w:val="28"/>
-        </w:rPr>
-        <w:t xml:space="preserve"> </w:t>
-      </w:r>
-      <w:r>
-        <w:rPr>
-          <w:rFonts w:ascii="Arial" w:eastAsia="Arial" w:hAnsi="Arial" w:cs="Arial"/>
-          <w:b/>
-          <w:sz w:val="28"/>
-        </w:rPr>
-        <w:tab/>
-      </w:r>
-      <w:r>
-        <w:rPr>
-          <w:rFonts w:ascii="Tahoma" w:eastAsia="Tahoma" w:hAnsi="Tahoma" w:cs="Tahoma"/>
-        </w:rPr>
-        <w:t>Case number:</w:t>
-      </w:r>
-      <w:r>
-        <w:t xml:space="preserve"> </w:t>
-      </w:r>
-      <w:r>
-        <w:rPr>
-          <w:rFonts w:ascii="Tahoma" w:hAnsi="Tahoma" w:cs="Tahoma"/>
-        </w:rPr>
-        <w:t>&lt;&lt;</w:t>
-      </w:r>
-      <w:r>
-        <w:rPr>
-          <w:rFonts w:ascii="Tahoma" w:hAnsi="Tahoma" w:cs="Tahoma"/>
-        </w:rPr>
-        <w:t xml:space="preserve"> </w:t>
-      </w:r>
-      <w:proofErr w:type="spellStart"/>
-      <w:r>
-        <w:rPr>
-          <w:rFonts w:ascii="Tahoma" w:hAnsi="Tahoma" w:cs="Tahoma"/>
-        </w:rPr>
-        <w:t>caseNumber</w:t>
-      </w:r>
-      <w:proofErr w:type="spellEnd"/>
-      <w:r>
-        <w:rPr>
-          <w:rFonts w:ascii="Tahoma" w:hAnsi="Tahoma" w:cs="Tahoma"/>
-        </w:rPr>
-        <w:t xml:space="preserve"> </w:t>
-      </w:r>
-      <w:r>
-        <w:rPr>
-          <w:rFonts w:ascii="Tahoma" w:hAnsi="Tahoma" w:cs="Tahoma"/>
-        </w:rPr>
-        <w:t>&gt;&gt;</w:t>
-      </w:r>
-    </w:p>
-    <w:p>
-      <w:pPr>
-        <w:rPr>
-          <w:rFonts w:ascii="Arial" w:hAnsi="Arial" w:cs="Arial"/>
-          <w:b/>
-          <w:bCs/>
-          <w:color w:val="000000" w:themeColor="text1"/>
-        </w:rPr>
-      </w:pPr>
-      <w:r>
-        <w:rPr>
-          <w:rFonts w:ascii="Arial" w:hAnsi="Arial" w:cs="Arial"/>
-          <w:b/>
-          <w:bCs/>
-          <w:color w:val="000000" w:themeColor="text1"/>
-        </w:rPr>
-        <w:t>&lt;&lt; {</w:t>
-      </w:r>
-      <w:proofErr w:type="spellStart"/>
-      <w:proofErr w:type="gramStart"/>
-      <w:r>
-        <w:rPr>
-          <w:rFonts w:ascii="Arial" w:hAnsi="Arial" w:cs="Arial"/>
-          <w:b/>
-          <w:bCs/>
-          <w:color w:val="000000" w:themeColor="text1"/>
-        </w:rPr>
-        <w:t>dateFormat</w:t>
-      </w:r>
-      <w:proofErr w:type="spellEnd"/>
-      <w:r>
-        <w:rPr>
-          <w:rFonts w:ascii="Arial" w:hAnsi="Arial" w:cs="Arial"/>
-          <w:b/>
-          <w:bCs/>
-          <w:color w:val="000000" w:themeColor="text1"/>
-        </w:rPr>
-        <w:t>(</w:t>
-      </w:r>
-      <w:proofErr w:type="gramEnd"/>
-      <w:r>
-        <w:rPr>
-          <w:rFonts w:ascii="Arial" w:hAnsi="Arial" w:cs="Arial"/>
-          <w:b/>
-          <w:bCs/>
-          <w:color w:val="000000" w:themeColor="text1"/>
-        </w:rPr>
-        <w:t>$</w:t>
-      </w:r>
-      <w:proofErr w:type="spellStart"/>
-      <w:r>
-        <w:rPr>
-          <w:rFonts w:ascii="Arial" w:hAnsi="Arial" w:cs="Arial"/>
-          <w:b/>
-          <w:bCs/>
-          <w:color w:val="000000" w:themeColor="text1"/>
-        </w:rPr>
-        <w:t>nowUTC</w:t>
-      </w:r>
-      <w:proofErr w:type="spellEnd"/>
-      <w:r>
-        <w:rPr>
-          <w:rFonts w:ascii="Arial" w:hAnsi="Arial" w:cs="Arial"/>
-          <w:b/>
-          <w:bCs/>
-          <w:color w:val="000000" w:themeColor="text1"/>
-        </w:rPr>
-        <w:t xml:space="preserve"> </w:t>
-      </w:r>
-      <w:r>
-        <w:rPr>
-          <w:rFonts w:ascii="Arial" w:eastAsia="Times New Roman" w:hAnsi="Arial" w:cs="Arial"/>
-          <w:b/>
-          <w:bCs/>
-          <w:color w:val="000000" w:themeColor="text1"/>
-        </w:rPr>
-        <w:t xml:space="preserve">,‘d MMMM </w:t>
-      </w:r>
-      <w:proofErr w:type="spellStart"/>
-      <w:r>
-        <w:rPr>
-          <w:rFonts w:ascii="Arial" w:eastAsia="Times New Roman" w:hAnsi="Arial" w:cs="Arial"/>
-          <w:b/>
-          <w:bCs/>
-          <w:color w:val="000000" w:themeColor="text1"/>
-        </w:rPr>
-        <w:t>yyyy</w:t>
-      </w:r>
-      <w:proofErr w:type="spellEnd"/>
-      <w:r>
-        <w:rPr>
-          <w:rFonts w:ascii="Arial" w:eastAsia="Times New Roman" w:hAnsi="Arial" w:cs="Arial"/>
-          <w:b/>
-          <w:bCs/>
-          <w:color w:val="000000" w:themeColor="text1"/>
-        </w:rPr>
-        <w:t>’)}</w:t>
-      </w:r>
-      <w:r>
-        <w:rPr>
-          <w:rFonts w:ascii="Arial" w:eastAsia="Times New Roman" w:hAnsi="Arial" w:cs="Arial"/>
-          <w:b/>
-          <w:bCs/>
-          <w:color w:val="000000" w:themeColor="text1"/>
-        </w:rPr>
-        <w:t xml:space="preserve"> </w:t>
-      </w:r>
-      <w:r>
-        <w:rPr>
-          <w:rFonts w:ascii="Arial" w:hAnsi="Arial" w:cs="Arial"/>
-          <w:b/>
-          <w:bCs/>
-          <w:color w:val="000000" w:themeColor="text1"/>
-        </w:rPr>
-        <w:t>&gt;&gt;</w:t>
-      </w:r>
-    </w:p>
-    <w:p>
-      <w:pPr>
-        <w:tabs>
-          <w:tab w:val="center" w:pos="4742"/>
-        </w:tabs>
-        <w:spacing w:after="0"/>
-      </w:pPr>
-      <w:r>
-        <w:rPr>
-          <w:rFonts w:ascii="Arial" w:eastAsia="Arial" w:hAnsi="Arial" w:cs="Arial"/>
-          <w:b/>
-        </w:rPr>
-        <w:tab/>
-      </w:r>
-    </w:p>
-    <w:p>
-      <w:pPr>
-        <w:pStyle w:val="Heading1"/>
-      </w:pPr>
-      <w:r>
-        <w:t>&lt;&lt;cs_{</w:t>
-      </w:r>
-      <w:proofErr w:type="spellStart"/>
-      <w:r>
-        <w:t>writtenByJudge</w:t>
-      </w:r>
-      <w:proofErr w:type="spellEnd"/>
-      <w:r>
-        <w:t>}&gt;&gt;&lt;&lt;</w:t>
-      </w:r>
-      <w:proofErr w:type="spellStart"/>
-      <w:r>
-        <w:t>hearingLocation.</w:t>
-      </w:r>
-      <w:r>
-        <w:t>venue</w:t>
-      </w:r>
-      <w:r>
-        <w:t>_name</w:t>
-      </w:r>
-      <w:proofErr w:type="spellEnd"/>
-      <w:r>
-        <w:t>&gt;&gt;&lt;&lt;else&gt;&gt; Online Civil Claims&lt;&lt;es_&gt;&gt;</w:t>
-      </w:r>
+          <w:szCs w:val="28"/>
+        </w:rPr>
+      </w:pPr>
     </w:p>
     <w:p>
       <w:pPr>
@@ -266,7 +162,6 @@
         <w:rPr>
           <w:rFonts w:ascii="Arial" w:hAnsi="Arial" w:cs="Arial"/>
           <w:b/>
-          <w:bCs/>
           <w:color w:val="000000" w:themeColor="text1"/>
           <w:sz w:val="28"/>
           <w:szCs w:val="28"/>
@@ -274,39 +169,252 @@
       </w:pPr>
       <w:r>
         <w:rPr>
-          <w:rFonts w:ascii="Arial" w:hAnsi="Arial" w:cs="Arial"/>
-          <w:b/>
-          <w:bCs/>
+          <w:rFonts w:ascii="Arial" w:eastAsia="Arial" w:hAnsi="Arial" w:cs="Arial"/>
+          <w:b/>
+          <w:sz w:val="28"/>
+          <w:szCs w:val="28"/>
+        </w:rPr>
+        <w:t>In the County Court</w:t>
+      </w:r>
+      <w:r>
+        <w:rPr>
+          <w:rFonts w:ascii="Arial" w:eastAsia="Arial" w:hAnsi="Arial" w:cs="Arial"/>
+          <w:b/>
+          <w:sz w:val="28"/>
+          <w:szCs w:val="28"/>
+        </w:rPr>
+        <w:t xml:space="preserve"> at</w:t>
+      </w:r>
+      <w:r>
+        <w:rPr>
+          <w:rFonts w:ascii="Arial" w:eastAsia="Arial" w:hAnsi="Arial" w:cs="Arial"/>
+          <w:b/>
+          <w:sz w:val="28"/>
+          <w:szCs w:val="28"/>
+        </w:rPr>
+        <w:br/>
+      </w:r>
+      <w:r>
+        <w:rPr>
+          <w:rFonts w:ascii="Arial" w:hAnsi="Arial" w:cs="Arial"/>
+          <w:b/>
+          <w:sz w:val="28"/>
+          <w:szCs w:val="28"/>
+        </w:rPr>
+        <w:t>&lt;&lt;cs_{</w:t>
+      </w:r>
+      <w:proofErr w:type="spellStart"/>
+      <w:r>
+        <w:rPr>
+          <w:rFonts w:ascii="Arial" w:hAnsi="Arial" w:cs="Arial"/>
+          <w:b/>
+          <w:sz w:val="28"/>
+          <w:szCs w:val="28"/>
+        </w:rPr>
+        <w:t>writtenByJudge</w:t>
+      </w:r>
+      <w:proofErr w:type="spellEnd"/>
+      <w:r>
+        <w:rPr>
+          <w:rFonts w:ascii="Arial" w:hAnsi="Arial" w:cs="Arial"/>
+          <w:b/>
+          <w:sz w:val="28"/>
+          <w:szCs w:val="28"/>
+        </w:rPr>
+        <w:t>}&gt;&gt;&lt;&lt;</w:t>
+      </w:r>
+      <w:proofErr w:type="spellStart"/>
+      <w:r>
+        <w:rPr>
+          <w:rFonts w:ascii="Arial" w:hAnsi="Arial" w:cs="Arial"/>
+          <w:b/>
+          <w:sz w:val="28"/>
+          <w:szCs w:val="28"/>
+        </w:rPr>
+        <w:t>hearingLocation.</w:t>
+      </w:r>
+      <w:r>
+        <w:rPr>
+          <w:rFonts w:ascii="Arial" w:hAnsi="Arial" w:cs="Arial"/>
+          <w:b/>
+          <w:sz w:val="28"/>
+          <w:szCs w:val="28"/>
+        </w:rPr>
+        <w:t>venue</w:t>
+      </w:r>
+      <w:r>
+        <w:rPr>
+          <w:rFonts w:ascii="Arial" w:hAnsi="Arial" w:cs="Arial"/>
+          <w:b/>
+          <w:sz w:val="28"/>
+          <w:szCs w:val="28"/>
+        </w:rPr>
+        <w:t>_name</w:t>
+      </w:r>
+      <w:proofErr w:type="spellEnd"/>
+      <w:r>
+        <w:rPr>
+          <w:rFonts w:ascii="Arial" w:hAnsi="Arial" w:cs="Arial"/>
+          <w:b/>
+          <w:sz w:val="28"/>
+          <w:szCs w:val="28"/>
+        </w:rPr>
+        <w:t>&gt;&gt;&lt;&lt;else&gt;&gt; Online Civil Claims&lt;&lt;es_&gt;&gt;</w:t>
+      </w:r>
+      <w:r>
+        <w:rPr>
+          <w:rFonts w:ascii="Arial" w:hAnsi="Arial" w:cs="Arial"/>
+          <w:b/>
+          <w:sz w:val="28"/>
+          <w:szCs w:val="28"/>
+        </w:rPr>
+        <w:br/>
+      </w:r>
+      <w:r>
+        <w:rPr>
+          <w:rFonts w:ascii="Arial" w:hAnsi="Arial" w:cs="Arial"/>
+          <w:b/>
           <w:color w:val="000000" w:themeColor="text1"/>
           <w:sz w:val="28"/>
           <w:szCs w:val="28"/>
         </w:rPr>
-        <w:t>&lt;&lt;</w:t>
-      </w:r>
-      <w:proofErr w:type="spellStart"/>
-      <w:r>
-        <w:rPr>
-          <w:rFonts w:ascii="Arial" w:hAnsi="Arial" w:cs="Arial"/>
-          <w:b/>
-          <w:bCs/>
+        <w:br/>
+      </w:r>
+      <w:r>
+        <w:rPr>
+          <w:rFonts w:ascii="Arial" w:hAnsi="Arial" w:cs="Arial"/>
+          <w:b/>
           <w:color w:val="000000" w:themeColor="text1"/>
           <w:sz w:val="28"/>
           <w:szCs w:val="28"/>
         </w:rPr>
-        <w:t>judgeNameTitle</w:t>
-      </w:r>
-      <w:proofErr w:type="spellEnd"/>
-      <w:r>
-        <w:rPr>
-          <w:rFonts w:ascii="Arial" w:hAnsi="Arial" w:cs="Arial"/>
-          <w:b/>
-          <w:bCs/>
+        <w:t>&lt;&lt;</w:t>
+      </w:r>
+      <w:proofErr w:type="spellStart"/>
+      <w:r>
+        <w:rPr>
+          <w:rFonts w:ascii="Arial" w:hAnsi="Arial" w:cs="Arial"/>
+          <w:b/>
           <w:color w:val="000000" w:themeColor="text1"/>
           <w:sz w:val="28"/>
           <w:szCs w:val="28"/>
         </w:rPr>
+        <w:t>judgeNameTitle</w:t>
+      </w:r>
+      <w:proofErr w:type="spellEnd"/>
+      <w:r>
+        <w:rPr>
+          <w:rFonts w:ascii="Arial" w:hAnsi="Arial" w:cs="Arial"/>
+          <w:b/>
+          <w:color w:val="000000" w:themeColor="text1"/>
+          <w:sz w:val="28"/>
+          <w:szCs w:val="28"/>
+        </w:rPr>
         <w:t>&gt;&gt;</w:t>
       </w:r>
+      <w:r>
+        <w:rPr>
+          <w:rFonts w:ascii="Arial" w:hAnsi="Arial" w:cs="Arial"/>
+          <w:b/>
+          <w:color w:val="000000" w:themeColor="text1"/>
+          <w:sz w:val="28"/>
+          <w:szCs w:val="28"/>
+        </w:rPr>
+        <w:t xml:space="preserve"> </w:t>
+      </w:r>
+    </w:p>
+    <w:p>
+      <w:pPr>
+        <w:jc w:val="center"/>
+        <w:rPr>
+          <w:rFonts w:ascii="Tahoma" w:hAnsi="Tahoma" w:cs="Tahoma"/>
+        </w:rPr>
+      </w:pPr>
+      <w:r>
+        <w:rPr>
+          <w:rFonts w:ascii="Tahoma" w:eastAsia="Tahoma" w:hAnsi="Tahoma" w:cs="Tahoma"/>
+        </w:rPr>
+        <w:t>Case number:</w:t>
+      </w:r>
+      <w:r>
+        <w:rPr>
+          <w:rFonts w:ascii="Tahoma" w:hAnsi="Tahoma" w:cs="Tahoma"/>
+        </w:rPr>
+        <w:t>&lt;&lt;</w:t>
+      </w:r>
+      <w:r>
+        <w:rPr>
+          <w:rFonts w:ascii="Tahoma" w:hAnsi="Tahoma" w:cs="Tahoma"/>
+        </w:rPr>
+        <w:t xml:space="preserve"> </w:t>
+      </w:r>
+      <w:proofErr w:type="spellStart"/>
+      <w:r>
+        <w:rPr>
+          <w:rFonts w:ascii="Tahoma" w:hAnsi="Tahoma" w:cs="Tahoma"/>
+        </w:rPr>
+        <w:t>caseNumber</w:t>
+      </w:r>
+      <w:proofErr w:type="spellEnd"/>
+      <w:r>
+        <w:rPr>
+          <w:rFonts w:ascii="Tahoma" w:hAnsi="Tahoma" w:cs="Tahoma"/>
+        </w:rPr>
+        <w:t>&gt;&gt;</w:t>
+      </w:r>
+    </w:p>
+    <w:p>
+      <w:pPr>
+        <w:jc w:val="center"/>
+        <w:rPr>
+          <w:rFonts w:ascii="Tahoma" w:hAnsi="Tahoma" w:cs="Tahoma"/>
+        </w:rPr>
+      </w:pPr>
+    </w:p>
+    <w:p>
+      <w:pPr>
+        <w:jc w:val="center"/>
+        <w:rPr>
+          <w:rFonts w:ascii="Tahoma" w:hAnsi="Tahoma" w:cs="Tahoma"/>
+        </w:rPr>
+      </w:pPr>
+    </w:p>
+    <w:p>
+      <w:pPr>
+        <w:jc w:val="center"/>
+        <w:rPr>
+          <w:rFonts w:ascii="Tahoma" w:hAnsi="Tahoma" w:cs="Tahoma"/>
+        </w:rPr>
+      </w:pPr>
+    </w:p>
+    <w:p>
+      <w:pPr>
+        <w:jc w:val="center"/>
+        <w:rPr>
+          <w:rFonts w:ascii="Arial" w:hAnsi="Arial" w:cs="Arial"/>
+          <w:b/>
+          <w:color w:val="000000" w:themeColor="text1"/>
+          <w:sz w:val="28"/>
+          <w:szCs w:val="28"/>
+        </w:rPr>
+      </w:pPr>
+    </w:p>
+    <w:p>
+      <w:pPr>
+        <w:spacing w:after="274"/>
+        <w:ind w:left="-2"/>
+        <w:jc w:val="center"/>
+        <w:sectPr>
+          <w:pgSz w:w="11906" w:h="16838"/>
+          <w:pgMar w:top="1440" w:right="1440" w:bottom="1440" w:left="1440" w:header="708" w:footer="708" w:gutter="0"/>
+          <w:cols w:num="3" w:space="685" w:equalWidth="0">
+            <w:col w:w="1985" w:space="685"/>
+            <w:col w:w="3969" w:space="686"/>
+            <w:col w:w="1701"/>
+          </w:cols>
+          <w:docGrid w:linePitch="360"/>
+        </w:sectPr>
+      </w:pPr>
     </w:p>
     <w:p>
       <w:pPr>
@@ -4208,6 +4316,7 @@
       </w:pPr>
     </w:p>
     <w:sectPr>
+      <w:type w:val="continuous"/>
       <w:pgSz w:w="11906" w:h="16838"/>
       <w:pgMar w:top="1440" w:right="1440" w:bottom="1440" w:left="1440" w:header="708" w:footer="708" w:gutter="0"/>
       <w:cols w:space="708"/>
@@ -5641,6 +5750,40 @@
 </file>
 
 <file path=customXml/item1.xml><?xml version="1.0" encoding="utf-8"?>
+<?mso-contentType ?>
+<FormTemplates xmlns="http://schemas.microsoft.com/sharepoint/v3/contenttype/forms">
+  <Display>DocumentLibraryForm</Display>
+  <Edit>DocumentLibraryForm</Edit>
+  <New>DocumentLibraryForm</New>
+</FormTemplates>
+</file>
+
+<file path=customXml/item2.xml><?xml version="1.0" encoding="utf-8"?>
+<p:properties xmlns:p="http://schemas.microsoft.com/office/2006/metadata/properties" xmlns:xsi="http://www.w3.org/2001/XMLSchema-instance" xmlns:pc="http://schemas.microsoft.com/office/infopath/2007/PartnerControls">
+  <documentManagement>
+    <Stage xmlns="f336f4fe-8719-4ea2-b5d6-29b3a580aeb4">Draft</Stage>
+    <Next_x0020_Stage xmlns="f336f4fe-8719-4ea2-b5d6-29b3a580aeb4">N/A</Next_x0020_Stage>
+    <Admin_x0020_Action xmlns="f336f4fe-8719-4ea2-b5d6-29b3a580aeb4" xsi:nil="true"/>
+    <Template_x0020_Category xmlns="f336f4fe-8719-4ea2-b5d6-29b3a580aeb4">Decision Order - DEC</Template_x0020_Category>
+    <Action xmlns="f336f4fe-8719-4ea2-b5d6-29b3a580aeb4" xsi:nil="true"/>
+    <Purpose1 xmlns="f336f4fe-8719-4ea2-b5d6-29b3a580aeb4">CIV-6658: updating trial doc CIV-UNS-DEC-ENG-1200</Purpose1>
+    <Template_x0020_Language xmlns="f336f4fe-8719-4ea2-b5d6-29b3a580aeb4">English - ENG</Template_x0020_Language>
+    <Rename xmlns="f336f4fe-8719-4ea2-b5d6-29b3a580aeb4">false</Rename>
+    <Tornado_x0020_Filename xmlns="f336f4fe-8719-4ea2-b5d6-29b3a580aeb4" xsi:nil="true"/>
+    <Approval_x0020_Request_x0020_Comment xmlns="f336f4fe-8719-4ea2-b5d6-29b3a580aeb4">Hearing method paragraph changes are also added with the same PR</Approval_x0020_Request_x0020_Comment>
+    <Publication_x0020_Date xmlns="f336f4fe-8719-4ea2-b5d6-29b3a580aeb4">2022-07-24T23:00:00+00:00</Publication_x0020_Date>
+    <SharedWithUsers xmlns="f336f4fe-8719-4ea2-b5d6-29b3a580aeb4">
+      <UserInfo>
+        <DisplayName>Robert Allright</DisplayName>
+        <AccountId>23</AccountId>
+        <AccountType/>
+      </UserInfo>
+    </SharedWithUsers>
+  </documentManagement>
+</p:properties>
+</file>
+
+<file path=customXml/item3.xml><?xml version="1.0" encoding="utf-8"?>
 <ct:contentTypeSchema xmlns:ct="http://schemas.microsoft.com/office/2006/metadata/contentType" xmlns:ma="http://schemas.microsoft.com/office/2006/metadata/properties/metaAttributes" ct:_="" ma:_="" ma:contentTypeName="_CtTemplate" ma:contentTypeID="0x01010064A5FDCCFB03F540B94405305D7DE14F00A4F8B82F7CEF57469A8FE5CEAB7A0EE0" ma:contentTypeVersion="54" ma:contentTypeDescription="Part of Template Management with Site Columns representing custom attributes." ma:contentTypeScope="" ma:versionID="c2ae9af6f2d07f5c87e529250672afb5">
   <xsd:schema xmlns:xsd="http://www.w3.org/2001/XMLSchema" xmlns:xs="http://www.w3.org/2001/XMLSchema" xmlns:p="http://schemas.microsoft.com/office/2006/metadata/properties" xmlns:ns2="f336f4fe-8719-4ea2-b5d6-29b3a580aeb4" xmlns:ns3="b57b892a-dd61-4bba-b372-a8d93da2c7e6" targetNamespace="http://schemas.microsoft.com/office/2006/metadata/properties" ma:root="true" ma:fieldsID="5cc5ae0d05cbe82a12e0833457866b27" ns2:_="" ns3:_="">
     <xsd:import namespace="f336f4fe-8719-4ea2-b5d6-29b3a580aeb4"/>
@@ -5956,41 +6099,25 @@
 </ct:contentTypeSchema>
 </file>
 
-<file path=customXml/item2.xml><?xml version="1.0" encoding="utf-8"?>
-<p:properties xmlns:p="http://schemas.microsoft.com/office/2006/metadata/properties" xmlns:xsi="http://www.w3.org/2001/XMLSchema-instance" xmlns:pc="http://schemas.microsoft.com/office/infopath/2007/PartnerControls">
-  <documentManagement>
-    <Stage xmlns="f336f4fe-8719-4ea2-b5d6-29b3a580aeb4">Draft</Stage>
-    <Next_x0020_Stage xmlns="f336f4fe-8719-4ea2-b5d6-29b3a580aeb4">N/A</Next_x0020_Stage>
-    <Admin_x0020_Action xmlns="f336f4fe-8719-4ea2-b5d6-29b3a580aeb4" xsi:nil="true"/>
-    <Template_x0020_Category xmlns="f336f4fe-8719-4ea2-b5d6-29b3a580aeb4">Decision Order - DEC</Template_x0020_Category>
-    <Action xmlns="f336f4fe-8719-4ea2-b5d6-29b3a580aeb4" xsi:nil="true"/>
-    <Purpose1 xmlns="f336f4fe-8719-4ea2-b5d6-29b3a580aeb4">CIV-6658: updating trial doc CIV-UNS-DEC-ENG-1200</Purpose1>
-    <Template_x0020_Language xmlns="f336f4fe-8719-4ea2-b5d6-29b3a580aeb4">English - ENG</Template_x0020_Language>
-    <Rename xmlns="f336f4fe-8719-4ea2-b5d6-29b3a580aeb4">false</Rename>
-    <Tornado_x0020_Filename xmlns="f336f4fe-8719-4ea2-b5d6-29b3a580aeb4" xsi:nil="true"/>
-    <Approval_x0020_Request_x0020_Comment xmlns="f336f4fe-8719-4ea2-b5d6-29b3a580aeb4">Hearing method paragraph changes are also added with the same PR</Approval_x0020_Request_x0020_Comment>
-    <Publication_x0020_Date xmlns="f336f4fe-8719-4ea2-b5d6-29b3a580aeb4">2022-07-24T23:00:00+00:00</Publication_x0020_Date>
-    <SharedWithUsers xmlns="f336f4fe-8719-4ea2-b5d6-29b3a580aeb4">
-      <UserInfo>
-        <DisplayName>Robert Allright</DisplayName>
-        <AccountId>23</AccountId>
-        <AccountType/>
-      </UserInfo>
-    </SharedWithUsers>
-  </documentManagement>
-</p:properties>
+<file path=customXml/itemProps1.xml><?xml version="1.0" encoding="utf-8"?>
+<ds:datastoreItem xmlns:ds="http://schemas.openxmlformats.org/officeDocument/2006/customXml" ds:itemID="{E9247418-8373-42A0-A0EF-D23AD904819C}">
+  <ds:schemaRefs>
+    <ds:schemaRef ds:uri="http://schemas.microsoft.com/sharepoint/v3/contenttype/forms"/>
+  </ds:schemaRefs>
+</ds:datastoreItem>
 </file>
 
-<file path=customXml/item3.xml><?xml version="1.0" encoding="utf-8"?>
-<?mso-contentType ?>
-<FormTemplates xmlns="http://schemas.microsoft.com/sharepoint/v3/contenttype/forms">
-  <Display>DocumentLibraryForm</Display>
-  <Edit>DocumentLibraryForm</Edit>
-  <New>DocumentLibraryForm</New>
-</FormTemplates>
+<file path=customXml/itemProps2.xml><?xml version="1.0" encoding="utf-8"?>
+<ds:datastoreItem xmlns:ds="http://schemas.openxmlformats.org/officeDocument/2006/customXml" ds:itemID="{D3658183-99E4-4DA2-A5DA-5424AE725610}">
+  <ds:schemaRefs>
+    <ds:schemaRef ds:uri="http://schemas.microsoft.com/office/2006/metadata/properties"/>
+    <ds:schemaRef ds:uri="http://schemas.microsoft.com/office/infopath/2007/PartnerControls"/>
+    <ds:schemaRef ds:uri="f336f4fe-8719-4ea2-b5d6-29b3a580aeb4"/>
+  </ds:schemaRefs>
+</ds:datastoreItem>
 </file>
 
-<file path=customXml/itemProps1.xml><?xml version="1.0" encoding="utf-8"?>
+<file path=customXml/itemProps3.xml><?xml version="1.0" encoding="utf-8"?>
 <ds:datastoreItem xmlns:ds="http://schemas.openxmlformats.org/officeDocument/2006/customXml" ds:itemID="{0E5348F3-BD7B-48C0-9419-A8499C840C19}">
   <ds:schemaRefs>
     <ds:schemaRef ds:uri="http://schemas.microsoft.com/office/2006/metadata/contentType"/>
@@ -6009,24 +6136,6 @@
 </ds:datastoreItem>
 </file>
 
-<file path=customXml/itemProps2.xml><?xml version="1.0" encoding="utf-8"?>
-<ds:datastoreItem xmlns:ds="http://schemas.openxmlformats.org/officeDocument/2006/customXml" ds:itemID="{D3658183-99E4-4DA2-A5DA-5424AE725610}">
-  <ds:schemaRefs>
-    <ds:schemaRef ds:uri="http://schemas.microsoft.com/office/2006/metadata/properties"/>
-    <ds:schemaRef ds:uri="http://schemas.microsoft.com/office/infopath/2007/PartnerControls"/>
-    <ds:schemaRef ds:uri="f336f4fe-8719-4ea2-b5d6-29b3a580aeb4"/>
-  </ds:schemaRefs>
-</ds:datastoreItem>
-</file>
-
-<file path=customXml/itemProps3.xml><?xml version="1.0" encoding="utf-8"?>
-<ds:datastoreItem xmlns:ds="http://schemas.openxmlformats.org/officeDocument/2006/customXml" ds:itemID="{E9247418-8373-42A0-A0EF-D23AD904819C}">
-  <ds:schemaRefs>
-    <ds:schemaRef ds:uri="http://schemas.microsoft.com/sharepoint/v3/contenttype/forms"/>
-  </ds:schemaRefs>
-</ds:datastoreItem>
-</file>
-
 <file path=docMetadata/LabelInfo.xml><?xml version="1.0" encoding="utf-8"?>
 <clbl:labelList xmlns:clbl="http://schemas.microsoft.com/office/2020/mipLabelMetadata">
   <clbl:label id="{fa22dce2-39a9-4bf4-a557-7a50b593b56a}" enabled="1" method="Privileged" siteId="{3e0088dc-0629-4ae6-aa8c-813e7a296f50}" contentBits="0" removed="0"/>

--- a/docker/docmosis/templates/CV-UNS-DEC-ENG-01323.docx
+++ b/docker/docmosis/templates/CV-UNS-DEC-ENG-01323.docx
@@ -7,11 +7,10 @@
         <w:jc w:val="center"/>
         <w:rPr>
           <w:rFonts w:ascii="Arial" w:hAnsi="Arial" w:cs="Arial"/>
-          <w:b/>
-          <w:bCs/>
           <w:color w:val="000000" w:themeColor="text1"/>
         </w:rPr>
       </w:pPr>
+      <w:bookmarkStart w:id="0" w:name="_Hlk145074751"/>
       <w:r>
         <w:rPr>
           <w:rFonts w:ascii="Tahoma" w:eastAsia="Tahoma" w:hAnsi="Tahoma" w:cs="Tahoma"/>
@@ -29,8 +28,6 @@
       <w:r>
         <w:rPr>
           <w:rFonts w:ascii="Arial" w:hAnsi="Arial" w:cs="Arial"/>
-          <w:b/>
-          <w:bCs/>
           <w:color w:val="000000" w:themeColor="text1"/>
         </w:rPr>
         <w:t>&lt;</w:t>
@@ -39,8 +36,6 @@
       <w:r>
         <w:rPr>
           <w:rFonts w:ascii="Arial" w:hAnsi="Arial" w:cs="Arial"/>
-          <w:b/>
-          <w:bCs/>
           <w:color w:val="000000" w:themeColor="text1"/>
         </w:rPr>
         <w:t>&lt;{</w:t>
@@ -50,8 +45,6 @@
       <w:r>
         <w:rPr>
           <w:rFonts w:ascii="Arial" w:hAnsi="Arial" w:cs="Arial"/>
-          <w:b/>
-          <w:bCs/>
           <w:color w:val="000000" w:themeColor="text1"/>
         </w:rPr>
         <w:t>dateFormat</w:t>
@@ -60,8 +53,6 @@
       <w:r>
         <w:rPr>
           <w:rFonts w:ascii="Arial" w:hAnsi="Arial" w:cs="Arial"/>
-          <w:b/>
-          <w:bCs/>
           <w:color w:val="000000" w:themeColor="text1"/>
         </w:rPr>
         <w:t>($</w:t>
@@ -70,8 +61,6 @@
       <w:r>
         <w:rPr>
           <w:rFonts w:ascii="Arial" w:hAnsi="Arial" w:cs="Arial"/>
-          <w:b/>
-          <w:bCs/>
           <w:color w:val="000000" w:themeColor="text1"/>
         </w:rPr>
         <w:t>nowUTC</w:t>
@@ -80,8 +69,6 @@
       <w:r>
         <w:rPr>
           <w:rFonts w:ascii="Arial" w:hAnsi="Arial" w:cs="Arial"/>
-          <w:b/>
-          <w:bCs/>
           <w:color w:val="000000" w:themeColor="text1"/>
         </w:rPr>
         <w:t xml:space="preserve"> </w:t>
@@ -89,8 +76,6 @@
       <w:r>
         <w:rPr>
           <w:rFonts w:ascii="Arial" w:eastAsia="Times New Roman" w:hAnsi="Arial" w:cs="Arial"/>
-          <w:b/>
-          <w:bCs/>
           <w:color w:val="000000" w:themeColor="text1"/>
         </w:rPr>
         <w:t xml:space="preserve">,‘d MMMM </w:t>
@@ -99,8 +84,6 @@
       <w:r>
         <w:rPr>
           <w:rFonts w:ascii="Arial" w:eastAsia="Times New Roman" w:hAnsi="Arial" w:cs="Arial"/>
-          <w:b/>
-          <w:bCs/>
           <w:color w:val="000000" w:themeColor="text1"/>
         </w:rPr>
         <w:t>yyyy</w:t>
@@ -109,41 +92,17 @@
       <w:r>
         <w:rPr>
           <w:rFonts w:ascii="Arial" w:eastAsia="Times New Roman" w:hAnsi="Arial" w:cs="Arial"/>
-          <w:b/>
-          <w:bCs/>
           <w:color w:val="000000" w:themeColor="text1"/>
         </w:rPr>
-        <w:t>’)}</w:t>
-      </w:r>
-      <w:r>
-        <w:rPr>
-          <w:rFonts w:ascii="Arial" w:eastAsia="Times New Roman" w:hAnsi="Arial" w:cs="Arial"/>
-          <w:b/>
-          <w:bCs/>
+        <w:t xml:space="preserve">’)} </w:t>
+      </w:r>
+      <w:r>
+        <w:rPr>
+          <w:rFonts w:ascii="Arial" w:hAnsi="Arial" w:cs="Arial"/>
           <w:color w:val="000000" w:themeColor="text1"/>
         </w:rPr>
-        <w:t xml:space="preserve"> </w:t>
-      </w:r>
-      <w:r>
-        <w:rPr>
-          <w:rFonts w:ascii="Arial" w:hAnsi="Arial" w:cs="Arial"/>
-          <w:b/>
-          <w:bCs/>
-          <w:color w:val="000000" w:themeColor="text1"/>
-        </w:rPr>
         <w:t>&gt;&gt;</w:t>
       </w:r>
-    </w:p>
-    <w:p>
-      <w:pPr>
-        <w:jc w:val="center"/>
-        <w:rPr>
-          <w:rFonts w:ascii="Arial" w:eastAsia="Arial" w:hAnsi="Arial" w:cs="Arial"/>
-          <w:b/>
-          <w:sz w:val="28"/>
-          <w:szCs w:val="28"/>
-        </w:rPr>
-      </w:pPr>
     </w:p>
     <w:p>
       <w:pPr>
@@ -312,7 +271,10 @@
         </w:rPr>
         <w:t>&gt;&gt;</w:t>
       </w:r>
-      <w:r>
+    </w:p>
+    <w:p>
+      <w:pPr>
+        <w:jc w:val="center"/>
         <w:rPr>
           <w:rFonts w:ascii="Arial" w:hAnsi="Arial" w:cs="Arial"/>
           <w:b/>
@@ -320,8 +282,45 @@
           <w:sz w:val="28"/>
           <w:szCs w:val="28"/>
         </w:rPr>
+      </w:pPr>
+      <w:r>
+        <w:rPr>
+          <w:rFonts w:ascii="Tahoma" w:eastAsia="Tahoma" w:hAnsi="Tahoma" w:cs="Tahoma"/>
+        </w:rPr>
+        <w:t>Case number:</w:t>
+      </w:r>
+      <w:r>
+        <w:rPr>
+          <w:rFonts w:ascii="Tahoma" w:eastAsia="Tahoma" w:hAnsi="Tahoma" w:cs="Tahoma"/>
+        </w:rPr>
         <w:t xml:space="preserve"> </w:t>
       </w:r>
+      <w:r>
+        <w:rPr>
+          <w:rFonts w:ascii="Tahoma" w:hAnsi="Tahoma" w:cs="Tahoma"/>
+        </w:rPr>
+        <w:t>&lt;&lt;</w:t>
+      </w:r>
+      <w:r>
+        <w:rPr>
+          <w:rFonts w:ascii="Tahoma" w:hAnsi="Tahoma" w:cs="Tahoma"/>
+        </w:rPr>
+        <w:t xml:space="preserve"> </w:t>
+      </w:r>
+      <w:proofErr w:type="spellStart"/>
+      <w:r>
+        <w:rPr>
+          <w:rFonts w:ascii="Tahoma" w:hAnsi="Tahoma" w:cs="Tahoma"/>
+        </w:rPr>
+        <w:t>caseNumber</w:t>
+      </w:r>
+      <w:proofErr w:type="spellEnd"/>
+      <w:r>
+        <w:rPr>
+          <w:rFonts w:ascii="Tahoma" w:hAnsi="Tahoma" w:cs="Tahoma"/>
+        </w:rPr>
+        <w:t>&gt;&gt;</w:t>
+      </w:r>
     </w:p>
     <w:p>
       <w:pPr>
@@ -330,58 +329,27 @@
           <w:rFonts w:ascii="Tahoma" w:hAnsi="Tahoma" w:cs="Tahoma"/>
         </w:rPr>
       </w:pPr>
-      <w:r>
-        <w:rPr>
-          <w:rFonts w:ascii="Tahoma" w:eastAsia="Tahoma" w:hAnsi="Tahoma" w:cs="Tahoma"/>
-        </w:rPr>
-        <w:t>Case number:</w:t>
-      </w:r>
-      <w:r>
+    </w:p>
+    <w:bookmarkEnd w:id="0"/>
+    <w:p>
+      <w:pPr>
         <w:rPr>
           <w:rFonts w:ascii="Tahoma" w:hAnsi="Tahoma" w:cs="Tahoma"/>
         </w:rPr>
-        <w:t>&lt;&lt;</w:t>
-      </w:r>
-      <w:r>
-        <w:rPr>
-          <w:rFonts w:ascii="Tahoma" w:hAnsi="Tahoma" w:cs="Tahoma"/>
-        </w:rPr>
-        <w:t xml:space="preserve"> </w:t>
-      </w:r>
-      <w:proofErr w:type="spellStart"/>
-      <w:r>
-        <w:rPr>
-          <w:rFonts w:ascii="Tahoma" w:hAnsi="Tahoma" w:cs="Tahoma"/>
-        </w:rPr>
-        <w:t>caseNumber</w:t>
-      </w:r>
-      <w:proofErr w:type="spellEnd"/>
-      <w:r>
-        <w:rPr>
-          <w:rFonts w:ascii="Tahoma" w:hAnsi="Tahoma" w:cs="Tahoma"/>
-        </w:rPr>
-        <w:t>&gt;&gt;</w:t>
-      </w:r>
-    </w:p>
-    <w:p>
-      <w:pPr>
-        <w:jc w:val="center"/>
-        <w:rPr>
-          <w:rFonts w:ascii="Tahoma" w:hAnsi="Tahoma" w:cs="Tahoma"/>
-        </w:rPr>
-      </w:pPr>
-    </w:p>
-    <w:p>
-      <w:pPr>
-        <w:jc w:val="center"/>
-        <w:rPr>
-          <w:rFonts w:ascii="Tahoma" w:hAnsi="Tahoma" w:cs="Tahoma"/>
-        </w:rPr>
-      </w:pPr>
-    </w:p>
-    <w:p>
-      <w:pPr>
-        <w:jc w:val="center"/>
+        <w:sectPr>
+          <w:pgSz w:w="11906" w:h="16838"/>
+          <w:pgMar w:top="1440" w:right="1440" w:bottom="1440" w:left="1440" w:header="708" w:footer="708" w:gutter="0"/>
+          <w:cols w:num="3" w:space="715" w:equalWidth="0">
+            <w:col w:w="1701" w:space="715"/>
+            <w:col w:w="3969" w:space="715"/>
+            <w:col w:w="1926"/>
+          </w:cols>
+          <w:docGrid w:linePitch="360"/>
+        </w:sectPr>
+      </w:pPr>
+    </w:p>
+    <w:p>
+      <w:pPr>
         <w:rPr>
           <w:rFonts w:ascii="Tahoma" w:hAnsi="Tahoma" w:cs="Tahoma"/>
         </w:rPr>
@@ -405,12 +373,13 @@
         <w:ind w:left="-2"/>
         <w:jc w:val="center"/>
         <w:sectPr>
+          <w:type w:val="continuous"/>
           <w:pgSz w:w="11906" w:h="16838"/>
           <w:pgMar w:top="1440" w:right="1440" w:bottom="1440" w:left="1440" w:header="708" w:footer="708" w:gutter="0"/>
-          <w:cols w:num="3" w:space="685" w:equalWidth="0">
-            <w:col w:w="1985" w:space="685"/>
-            <w:col w:w="3969" w:space="686"/>
-            <w:col w:w="1701"/>
+          <w:cols w:num="3" w:space="713" w:equalWidth="0">
+            <w:col w:w="1814" w:space="713"/>
+            <w:col w:w="3969" w:space="716"/>
+            <w:col w:w="1814"/>
           </w:cols>
           <w:docGrid w:linePitch="360"/>
         </w:sectPr>
@@ -608,7 +577,7 @@
         </w:tabs>
         <w:spacing w:after="0"/>
       </w:pPr>
-      <w:bookmarkStart w:id="0" w:name="_Hlk108691980"/>
+      <w:bookmarkStart w:id="1" w:name="_Hlk108691980"/>
       <w:r>
         <w:rPr>
           <w:rFonts w:ascii="Tahoma" w:eastAsia="Tahoma" w:hAnsi="Tahoma" w:cs="Tahoma"/>
@@ -685,7 +654,7 @@
         <w:t>Defendant</w:t>
       </w:r>
     </w:p>
-    <w:bookmarkEnd w:id="0"/>
+    <w:bookmarkEnd w:id="1"/>
     <w:p>
       <w:pPr>
         <w:spacing w:after="135"/>
@@ -881,7 +850,7 @@
           <w:bCs/>
         </w:rPr>
       </w:pPr>
-      <w:bookmarkStart w:id="1" w:name="_Hlk132282309"/>
+      <w:bookmarkStart w:id="2" w:name="_Hlk132282309"/>
       <w:r>
         <w:rPr>
           <w:rFonts w:ascii="Arial" w:hAnsi="Arial" w:cs="Arial"/>
@@ -889,7 +858,7 @@
         </w:rPr>
         <w:t>&lt;&lt;</w:t>
       </w:r>
-      <w:bookmarkStart w:id="2" w:name="_Hlk132282958"/>
+      <w:bookmarkStart w:id="3" w:name="_Hlk132282958"/>
       <w:proofErr w:type="spellStart"/>
       <w:r>
         <w:rPr>
@@ -898,16 +867,16 @@
         </w:rPr>
         <w:t>disposalHearingJudgesRecitalDJ.input</w:t>
       </w:r>
+      <w:bookmarkEnd w:id="3"/>
+      <w:proofErr w:type="spellEnd"/>
+      <w:r>
+        <w:rPr>
+          <w:rFonts w:ascii="Arial" w:hAnsi="Arial" w:cs="Arial"/>
+          <w:bCs/>
+        </w:rPr>
+        <w:t>&gt;&gt;</w:t>
+      </w:r>
       <w:bookmarkEnd w:id="2"/>
-      <w:proofErr w:type="spellEnd"/>
-      <w:r>
-        <w:rPr>
-          <w:rFonts w:ascii="Arial" w:hAnsi="Arial" w:cs="Arial"/>
-          <w:bCs/>
-        </w:rPr>
-        <w:t>&gt;&gt;</w:t>
-      </w:r>
-      <w:bookmarkEnd w:id="1"/>
       <w:r>
         <w:rPr>
           <w:rFonts w:ascii="Arial" w:hAnsi="Arial" w:cs="Arial"/>
@@ -1205,7 +1174,7 @@
           <w:rFonts w:ascii="Arial" w:hAnsi="Arial" w:cs="Arial"/>
         </w:rPr>
       </w:pPr>
-      <w:bookmarkStart w:id="3" w:name="_Hlk108692174"/>
+      <w:bookmarkStart w:id="4" w:name="_Hlk108692174"/>
       <w:r>
         <w:rPr>
           <w:rFonts w:ascii="Arial" w:hAnsi="Arial" w:cs="Arial"/>
@@ -1232,7 +1201,7 @@
         </w:rPr>
         <w:t>&gt;&gt;</w:t>
       </w:r>
-      <w:bookmarkEnd w:id="3"/>
+      <w:bookmarkEnd w:id="4"/>
       <w:r>
         <w:rPr>
           <w:rFonts w:ascii="Arial" w:hAnsi="Arial" w:cs="Arial"/>
@@ -3017,7 +2986,7 @@
         </w:rPr>
         <w:t xml:space="preserve">&lt;&lt; </w:t>
       </w:r>
-      <w:bookmarkStart w:id="4" w:name="_Hlk119012940"/>
+      <w:bookmarkStart w:id="5" w:name="_Hlk119012940"/>
       <w:proofErr w:type="spellStart"/>
       <w:r>
         <w:rPr>
@@ -3025,7 +2994,7 @@
         </w:rPr>
         <w:t>disposalHearingFinalDisposalHearingTimeDJ</w:t>
       </w:r>
-      <w:bookmarkEnd w:id="4"/>
+      <w:bookmarkEnd w:id="5"/>
       <w:r>
         <w:rPr>
           <w:rFonts w:ascii="Arial" w:hAnsi="Arial" w:cs="Arial"/>
@@ -5750,40 +5719,6 @@
 </file>
 
 <file path=customXml/item1.xml><?xml version="1.0" encoding="utf-8"?>
-<?mso-contentType ?>
-<FormTemplates xmlns="http://schemas.microsoft.com/sharepoint/v3/contenttype/forms">
-  <Display>DocumentLibraryForm</Display>
-  <Edit>DocumentLibraryForm</Edit>
-  <New>DocumentLibraryForm</New>
-</FormTemplates>
-</file>
-
-<file path=customXml/item2.xml><?xml version="1.0" encoding="utf-8"?>
-<p:properties xmlns:p="http://schemas.microsoft.com/office/2006/metadata/properties" xmlns:xsi="http://www.w3.org/2001/XMLSchema-instance" xmlns:pc="http://schemas.microsoft.com/office/infopath/2007/PartnerControls">
-  <documentManagement>
-    <Stage xmlns="f336f4fe-8719-4ea2-b5d6-29b3a580aeb4">Draft</Stage>
-    <Next_x0020_Stage xmlns="f336f4fe-8719-4ea2-b5d6-29b3a580aeb4">N/A</Next_x0020_Stage>
-    <Admin_x0020_Action xmlns="f336f4fe-8719-4ea2-b5d6-29b3a580aeb4" xsi:nil="true"/>
-    <Template_x0020_Category xmlns="f336f4fe-8719-4ea2-b5d6-29b3a580aeb4">Decision Order - DEC</Template_x0020_Category>
-    <Action xmlns="f336f4fe-8719-4ea2-b5d6-29b3a580aeb4" xsi:nil="true"/>
-    <Purpose1 xmlns="f336f4fe-8719-4ea2-b5d6-29b3a580aeb4">CIV-6658: updating trial doc CIV-UNS-DEC-ENG-1200</Purpose1>
-    <Template_x0020_Language xmlns="f336f4fe-8719-4ea2-b5d6-29b3a580aeb4">English - ENG</Template_x0020_Language>
-    <Rename xmlns="f336f4fe-8719-4ea2-b5d6-29b3a580aeb4">false</Rename>
-    <Tornado_x0020_Filename xmlns="f336f4fe-8719-4ea2-b5d6-29b3a580aeb4" xsi:nil="true"/>
-    <Approval_x0020_Request_x0020_Comment xmlns="f336f4fe-8719-4ea2-b5d6-29b3a580aeb4">Hearing method paragraph changes are also added with the same PR</Approval_x0020_Request_x0020_Comment>
-    <Publication_x0020_Date xmlns="f336f4fe-8719-4ea2-b5d6-29b3a580aeb4">2022-07-24T23:00:00+00:00</Publication_x0020_Date>
-    <SharedWithUsers xmlns="f336f4fe-8719-4ea2-b5d6-29b3a580aeb4">
-      <UserInfo>
-        <DisplayName>Robert Allright</DisplayName>
-        <AccountId>23</AccountId>
-        <AccountType/>
-      </UserInfo>
-    </SharedWithUsers>
-  </documentManagement>
-</p:properties>
-</file>
-
-<file path=customXml/item3.xml><?xml version="1.0" encoding="utf-8"?>
 <ct:contentTypeSchema xmlns:ct="http://schemas.microsoft.com/office/2006/metadata/contentType" xmlns:ma="http://schemas.microsoft.com/office/2006/metadata/properties/metaAttributes" ct:_="" ma:_="" ma:contentTypeName="_CtTemplate" ma:contentTypeID="0x01010064A5FDCCFB03F540B94405305D7DE14F00A4F8B82F7CEF57469A8FE5CEAB7A0EE0" ma:contentTypeVersion="54" ma:contentTypeDescription="Part of Template Management with Site Columns representing custom attributes." ma:contentTypeScope="" ma:versionID="c2ae9af6f2d07f5c87e529250672afb5">
   <xsd:schema xmlns:xsd="http://www.w3.org/2001/XMLSchema" xmlns:xs="http://www.w3.org/2001/XMLSchema" xmlns:p="http://schemas.microsoft.com/office/2006/metadata/properties" xmlns:ns2="f336f4fe-8719-4ea2-b5d6-29b3a580aeb4" xmlns:ns3="b57b892a-dd61-4bba-b372-a8d93da2c7e6" targetNamespace="http://schemas.microsoft.com/office/2006/metadata/properties" ma:root="true" ma:fieldsID="5cc5ae0d05cbe82a12e0833457866b27" ns2:_="" ns3:_="">
     <xsd:import namespace="f336f4fe-8719-4ea2-b5d6-29b3a580aeb4"/>
@@ -6099,25 +6034,41 @@
 </ct:contentTypeSchema>
 </file>
 
-<file path=customXml/itemProps1.xml><?xml version="1.0" encoding="utf-8"?>
-<ds:datastoreItem xmlns:ds="http://schemas.openxmlformats.org/officeDocument/2006/customXml" ds:itemID="{E9247418-8373-42A0-A0EF-D23AD904819C}">
-  <ds:schemaRefs>
-    <ds:schemaRef ds:uri="http://schemas.microsoft.com/sharepoint/v3/contenttype/forms"/>
-  </ds:schemaRefs>
-</ds:datastoreItem>
+<file path=customXml/item2.xml><?xml version="1.0" encoding="utf-8"?>
+<p:properties xmlns:p="http://schemas.microsoft.com/office/2006/metadata/properties" xmlns:xsi="http://www.w3.org/2001/XMLSchema-instance" xmlns:pc="http://schemas.microsoft.com/office/infopath/2007/PartnerControls">
+  <documentManagement>
+    <Stage xmlns="f336f4fe-8719-4ea2-b5d6-29b3a580aeb4">Draft</Stage>
+    <Next_x0020_Stage xmlns="f336f4fe-8719-4ea2-b5d6-29b3a580aeb4">N/A</Next_x0020_Stage>
+    <Admin_x0020_Action xmlns="f336f4fe-8719-4ea2-b5d6-29b3a580aeb4" xsi:nil="true"/>
+    <Template_x0020_Category xmlns="f336f4fe-8719-4ea2-b5d6-29b3a580aeb4">Decision Order - DEC</Template_x0020_Category>
+    <Action xmlns="f336f4fe-8719-4ea2-b5d6-29b3a580aeb4" xsi:nil="true"/>
+    <Purpose1 xmlns="f336f4fe-8719-4ea2-b5d6-29b3a580aeb4">CIV-6658: updating trial doc CIV-UNS-DEC-ENG-1200</Purpose1>
+    <Template_x0020_Language xmlns="f336f4fe-8719-4ea2-b5d6-29b3a580aeb4">English - ENG</Template_x0020_Language>
+    <Rename xmlns="f336f4fe-8719-4ea2-b5d6-29b3a580aeb4">false</Rename>
+    <Tornado_x0020_Filename xmlns="f336f4fe-8719-4ea2-b5d6-29b3a580aeb4" xsi:nil="true"/>
+    <Approval_x0020_Request_x0020_Comment xmlns="f336f4fe-8719-4ea2-b5d6-29b3a580aeb4">Hearing method paragraph changes are also added with the same PR</Approval_x0020_Request_x0020_Comment>
+    <Publication_x0020_Date xmlns="f336f4fe-8719-4ea2-b5d6-29b3a580aeb4">2022-07-24T23:00:00+00:00</Publication_x0020_Date>
+    <SharedWithUsers xmlns="f336f4fe-8719-4ea2-b5d6-29b3a580aeb4">
+      <UserInfo>
+        <DisplayName>Robert Allright</DisplayName>
+        <AccountId>23</AccountId>
+        <AccountType/>
+      </UserInfo>
+    </SharedWithUsers>
+  </documentManagement>
+</p:properties>
 </file>
 
-<file path=customXml/itemProps2.xml><?xml version="1.0" encoding="utf-8"?>
-<ds:datastoreItem xmlns:ds="http://schemas.openxmlformats.org/officeDocument/2006/customXml" ds:itemID="{D3658183-99E4-4DA2-A5DA-5424AE725610}">
-  <ds:schemaRefs>
-    <ds:schemaRef ds:uri="http://schemas.microsoft.com/office/2006/metadata/properties"/>
-    <ds:schemaRef ds:uri="http://schemas.microsoft.com/office/infopath/2007/PartnerControls"/>
-    <ds:schemaRef ds:uri="f336f4fe-8719-4ea2-b5d6-29b3a580aeb4"/>
-  </ds:schemaRefs>
-</ds:datastoreItem>
+<file path=customXml/item3.xml><?xml version="1.0" encoding="utf-8"?>
+<?mso-contentType ?>
+<FormTemplates xmlns="http://schemas.microsoft.com/sharepoint/v3/contenttype/forms">
+  <Display>DocumentLibraryForm</Display>
+  <Edit>DocumentLibraryForm</Edit>
+  <New>DocumentLibraryForm</New>
+</FormTemplates>
 </file>
 
-<file path=customXml/itemProps3.xml><?xml version="1.0" encoding="utf-8"?>
+<file path=customXml/itemProps1.xml><?xml version="1.0" encoding="utf-8"?>
 <ds:datastoreItem xmlns:ds="http://schemas.openxmlformats.org/officeDocument/2006/customXml" ds:itemID="{0E5348F3-BD7B-48C0-9419-A8499C840C19}">
   <ds:schemaRefs>
     <ds:schemaRef ds:uri="http://schemas.microsoft.com/office/2006/metadata/contentType"/>
@@ -6136,6 +6087,24 @@
 </ds:datastoreItem>
 </file>
 
+<file path=customXml/itemProps2.xml><?xml version="1.0" encoding="utf-8"?>
+<ds:datastoreItem xmlns:ds="http://schemas.openxmlformats.org/officeDocument/2006/customXml" ds:itemID="{D3658183-99E4-4DA2-A5DA-5424AE725610}">
+  <ds:schemaRefs>
+    <ds:schemaRef ds:uri="http://schemas.microsoft.com/office/2006/metadata/properties"/>
+    <ds:schemaRef ds:uri="http://schemas.microsoft.com/office/infopath/2007/PartnerControls"/>
+    <ds:schemaRef ds:uri="f336f4fe-8719-4ea2-b5d6-29b3a580aeb4"/>
+  </ds:schemaRefs>
+</ds:datastoreItem>
+</file>
+
+<file path=customXml/itemProps3.xml><?xml version="1.0" encoding="utf-8"?>
+<ds:datastoreItem xmlns:ds="http://schemas.openxmlformats.org/officeDocument/2006/customXml" ds:itemID="{E9247418-8373-42A0-A0EF-D23AD904819C}">
+  <ds:schemaRefs>
+    <ds:schemaRef ds:uri="http://schemas.microsoft.com/sharepoint/v3/contenttype/forms"/>
+  </ds:schemaRefs>
+</ds:datastoreItem>
+</file>
+
 <file path=docMetadata/LabelInfo.xml><?xml version="1.0" encoding="utf-8"?>
 <clbl:labelList xmlns:clbl="http://schemas.microsoft.com/office/2020/mipLabelMetadata">
   <clbl:label id="{fa22dce2-39a9-4bf4-a557-7a50b593b56a}" enabled="1" method="Privileged" siteId="{3e0088dc-0629-4ae6-aa8c-813e7a296f50}" contentBits="0" removed="0"/>

--- a/docker/docmosis/templates/CV-UNS-DEC-ENG-01323.docx
+++ b/docker/docmosis/templates/CV-UNS-DEC-ENG-01323.docx
@@ -10,66 +10,59 @@
           <w:color w:val="000000" w:themeColor="text1"/>
         </w:rPr>
       </w:pPr>
-      <w:bookmarkStart w:id="0" w:name="_Hlk145074751"/>
       <w:r>
         <w:rPr>
           <w:rFonts w:ascii="Tahoma" w:eastAsia="Tahoma" w:hAnsi="Tahoma" w:cs="Tahoma"/>
           <w:sz w:val="36"/>
         </w:rPr>
-        <w:t>ORDER</w:t>
-      </w:r>
-      <w:r>
-        <w:rPr>
-          <w:rFonts w:ascii="Tahoma" w:eastAsia="Tahoma" w:hAnsi="Tahoma" w:cs="Tahoma"/>
-          <w:sz w:val="36"/>
-        </w:rPr>
-        <w:t xml:space="preserve">      </w:t>
+        <w:t xml:space="preserve">ORDER      </w:t>
       </w:r>
       <w:r>
         <w:rPr>
           <w:rFonts w:ascii="Arial" w:hAnsi="Arial" w:cs="Arial"/>
           <w:color w:val="000000" w:themeColor="text1"/>
-        </w:rPr>
-        <w:t>&lt;</w:t>
-      </w:r>
-      <w:proofErr w:type="gramStart"/>
+          <w:sz w:val="18"/>
+          <w:szCs w:val="18"/>
+        </w:rPr>
+        <w:t>&lt;&lt;{</w:t>
+      </w:r>
+      <w:proofErr w:type="spellStart"/>
       <w:r>
         <w:rPr>
           <w:rFonts w:ascii="Arial" w:hAnsi="Arial" w:cs="Arial"/>
           <w:color w:val="000000" w:themeColor="text1"/>
-        </w:rPr>
-        <w:t>&lt;{</w:t>
-      </w:r>
-      <w:proofErr w:type="spellStart"/>
-      <w:proofErr w:type="gramEnd"/>
+          <w:sz w:val="18"/>
+          <w:szCs w:val="18"/>
+        </w:rPr>
+        <w:t>dateFormat</w:t>
+      </w:r>
+      <w:proofErr w:type="spellEnd"/>
       <w:r>
         <w:rPr>
           <w:rFonts w:ascii="Arial" w:hAnsi="Arial" w:cs="Arial"/>
           <w:color w:val="000000" w:themeColor="text1"/>
-        </w:rPr>
-        <w:t>dateFormat</w:t>
-      </w:r>
-      <w:proofErr w:type="spellEnd"/>
+          <w:sz w:val="18"/>
+          <w:szCs w:val="18"/>
+        </w:rPr>
+        <w:t>($</w:t>
+      </w:r>
+      <w:proofErr w:type="spellStart"/>
       <w:r>
         <w:rPr>
           <w:rFonts w:ascii="Arial" w:hAnsi="Arial" w:cs="Arial"/>
           <w:color w:val="000000" w:themeColor="text1"/>
-        </w:rPr>
-        <w:t>($</w:t>
-      </w:r>
-      <w:proofErr w:type="spellStart"/>
+          <w:sz w:val="18"/>
+          <w:szCs w:val="18"/>
+        </w:rPr>
+        <w:t>nowUTC</w:t>
+      </w:r>
+      <w:proofErr w:type="spellEnd"/>
       <w:r>
         <w:rPr>
           <w:rFonts w:ascii="Arial" w:hAnsi="Arial" w:cs="Arial"/>
           <w:color w:val="000000" w:themeColor="text1"/>
-        </w:rPr>
-        <w:t>nowUTC</w:t>
-      </w:r>
-      <w:proofErr w:type="spellEnd"/>
-      <w:r>
-        <w:rPr>
-          <w:rFonts w:ascii="Arial" w:hAnsi="Arial" w:cs="Arial"/>
-          <w:color w:val="000000" w:themeColor="text1"/>
+          <w:sz w:val="18"/>
+          <w:szCs w:val="18"/>
         </w:rPr>
         <w:t xml:space="preserve"> </w:t>
       </w:r>
@@ -77,6 +70,8 @@
         <w:rPr>
           <w:rFonts w:ascii="Arial" w:eastAsia="Times New Roman" w:hAnsi="Arial" w:cs="Arial"/>
           <w:color w:val="000000" w:themeColor="text1"/>
+          <w:sz w:val="18"/>
+          <w:szCs w:val="18"/>
         </w:rPr>
         <w:t xml:space="preserve">,‘d MMMM </w:t>
       </w:r>
@@ -85,6 +80,8 @@
         <w:rPr>
           <w:rFonts w:ascii="Arial" w:eastAsia="Times New Roman" w:hAnsi="Arial" w:cs="Arial"/>
           <w:color w:val="000000" w:themeColor="text1"/>
+          <w:sz w:val="18"/>
+          <w:szCs w:val="18"/>
         </w:rPr>
         <w:t>yyyy</w:t>
       </w:r>
@@ -93,6 +90,8 @@
         <w:rPr>
           <w:rFonts w:ascii="Arial" w:eastAsia="Times New Roman" w:hAnsi="Arial" w:cs="Arial"/>
           <w:color w:val="000000" w:themeColor="text1"/>
+          <w:sz w:val="18"/>
+          <w:szCs w:val="18"/>
         </w:rPr>
         <w:t xml:space="preserve">’)} </w:t>
       </w:r>
@@ -100,9 +99,22 @@
         <w:rPr>
           <w:rFonts w:ascii="Arial" w:hAnsi="Arial" w:cs="Arial"/>
           <w:color w:val="000000" w:themeColor="text1"/>
+          <w:sz w:val="18"/>
+          <w:szCs w:val="18"/>
         </w:rPr>
         <w:t>&gt;&gt;</w:t>
       </w:r>
+    </w:p>
+    <w:p>
+      <w:pPr>
+        <w:jc w:val="center"/>
+        <w:rPr>
+          <w:rFonts w:ascii="Arial" w:eastAsia="Arial" w:hAnsi="Arial" w:cs="Arial"/>
+          <w:b/>
+          <w:sz w:val="28"/>
+          <w:szCs w:val="28"/>
+        </w:rPr>
+      </w:pPr>
     </w:p>
     <w:p>
       <w:pPr>
@@ -133,7 +145,7 @@
           <w:sz w:val="28"/>
           <w:szCs w:val="28"/>
         </w:rPr>
-        <w:t>In the County Court</w:t>
+        <w:t>In the County Court at</w:t>
       </w:r>
       <w:r>
         <w:rPr>
@@ -142,17 +154,18 @@
           <w:sz w:val="28"/>
           <w:szCs w:val="28"/>
         </w:rPr>
-        <w:t xml:space="preserve"> at</w:t>
-      </w:r>
-      <w:r>
-        <w:rPr>
-          <w:rFonts w:ascii="Arial" w:eastAsia="Arial" w:hAnsi="Arial" w:cs="Arial"/>
+        <w:br/>
+      </w:r>
+      <w:r>
+        <w:rPr>
+          <w:rFonts w:ascii="Arial" w:hAnsi="Arial" w:cs="Arial"/>
           <w:b/>
           <w:sz w:val="28"/>
           <w:szCs w:val="28"/>
         </w:rPr>
-        <w:br/>
-      </w:r>
+        <w:t>&lt;&lt;cs_{</w:t>
+      </w:r>
+      <w:proofErr w:type="spellStart"/>
       <w:r>
         <w:rPr>
           <w:rFonts w:ascii="Arial" w:hAnsi="Arial" w:cs="Arial"/>
@@ -160,9 +173,9 @@
           <w:sz w:val="28"/>
           <w:szCs w:val="28"/>
         </w:rPr>
-        <w:t>&lt;&lt;cs_{</w:t>
-      </w:r>
-      <w:proofErr w:type="spellStart"/>
+        <w:t>writtenByJudge</w:t>
+      </w:r>
+      <w:proofErr w:type="spellEnd"/>
       <w:r>
         <w:rPr>
           <w:rFonts w:ascii="Arial" w:hAnsi="Arial" w:cs="Arial"/>
@@ -170,9 +183,9 @@
           <w:sz w:val="28"/>
           <w:szCs w:val="28"/>
         </w:rPr>
-        <w:t>writtenByJudge</w:t>
-      </w:r>
-      <w:proofErr w:type="spellEnd"/>
+        <w:t>}&gt;&gt;&lt;&lt;</w:t>
+      </w:r>
+      <w:proofErr w:type="spellStart"/>
       <w:r>
         <w:rPr>
           <w:rFonts w:ascii="Arial" w:hAnsi="Arial" w:cs="Arial"/>
@@ -180,9 +193,9 @@
           <w:sz w:val="28"/>
           <w:szCs w:val="28"/>
         </w:rPr>
-        <w:t>}&gt;&gt;&lt;&lt;</w:t>
-      </w:r>
-      <w:proofErr w:type="spellStart"/>
+        <w:t>hearingLocation.venue_name</w:t>
+      </w:r>
+      <w:proofErr w:type="spellEnd"/>
       <w:r>
         <w:rPr>
           <w:rFonts w:ascii="Arial" w:hAnsi="Arial" w:cs="Arial"/>
@@ -190,7 +203,7 @@
           <w:sz w:val="28"/>
           <w:szCs w:val="28"/>
         </w:rPr>
-        <w:t>hearingLocation.</w:t>
+        <w:t>&gt;&gt;&lt;&lt;else&gt;&gt; Online Civil Claims&lt;&lt;es_&gt;&gt;</w:t>
       </w:r>
       <w:r>
         <w:rPr>
@@ -199,26 +212,7 @@
           <w:sz w:val="28"/>
           <w:szCs w:val="28"/>
         </w:rPr>
-        <w:t>venue</w:t>
-      </w:r>
-      <w:r>
-        <w:rPr>
-          <w:rFonts w:ascii="Arial" w:hAnsi="Arial" w:cs="Arial"/>
-          <w:b/>
-          <w:sz w:val="28"/>
-          <w:szCs w:val="28"/>
-        </w:rPr>
-        <w:t>_name</w:t>
-      </w:r>
-      <w:proofErr w:type="spellEnd"/>
-      <w:r>
-        <w:rPr>
-          <w:rFonts w:ascii="Arial" w:hAnsi="Arial" w:cs="Arial"/>
-          <w:b/>
-          <w:sz w:val="28"/>
-          <w:szCs w:val="28"/>
-        </w:rPr>
-        <w:t>&gt;&gt;&lt;&lt;else&gt;&gt; Online Civil Claims&lt;&lt;es_&gt;&gt;</w:t>
+        <w:br/>
       </w:r>
       <w:r>
         <w:rPr>
@@ -237,8 +231,9 @@
           <w:sz w:val="28"/>
           <w:szCs w:val="28"/>
         </w:rPr>
-        <w:br/>
-      </w:r>
+        <w:t>&lt;&lt;</w:t>
+      </w:r>
+      <w:proofErr w:type="spellStart"/>
       <w:r>
         <w:rPr>
           <w:rFonts w:ascii="Arial" w:hAnsi="Arial" w:cs="Arial"/>
@@ -247,9 +242,8 @@
           <w:sz w:val="28"/>
           <w:szCs w:val="28"/>
         </w:rPr>
-        <w:t>&lt;&lt;</w:t>
-      </w:r>
-      <w:proofErr w:type="spellStart"/>
+        <w:t>judgeName</w:t>
+      </w:r>
       <w:r>
         <w:rPr>
           <w:rFonts w:ascii="Arial" w:hAnsi="Arial" w:cs="Arial"/>
@@ -258,7 +252,7 @@
           <w:sz w:val="28"/>
           <w:szCs w:val="28"/>
         </w:rPr>
-        <w:t>judgeNameTitle</w:t>
+        <w:t>Title</w:t>
       </w:r>
       <w:proofErr w:type="spellEnd"/>
       <w:r>
@@ -287,50 +281,44 @@
         <w:rPr>
           <w:rFonts w:ascii="Tahoma" w:eastAsia="Tahoma" w:hAnsi="Tahoma" w:cs="Tahoma"/>
         </w:rPr>
-        <w:t>Case number:</w:t>
-      </w:r>
-      <w:r>
-        <w:rPr>
-          <w:rFonts w:ascii="Tahoma" w:eastAsia="Tahoma" w:hAnsi="Tahoma" w:cs="Tahoma"/>
-        </w:rPr>
-        <w:t xml:space="preserve"> </w:t>
+        <w:t xml:space="preserve">Case number: </w:t>
       </w:r>
       <w:r>
         <w:rPr>
           <w:rFonts w:ascii="Tahoma" w:hAnsi="Tahoma" w:cs="Tahoma"/>
         </w:rPr>
-        <w:t>&lt;&lt;</w:t>
-      </w:r>
+        <w:t xml:space="preserve">&lt;&lt; </w:t>
+      </w:r>
+      <w:proofErr w:type="spellStart"/>
       <w:r>
         <w:rPr>
           <w:rFonts w:ascii="Tahoma" w:hAnsi="Tahoma" w:cs="Tahoma"/>
         </w:rPr>
-        <w:t xml:space="preserve"> </w:t>
-      </w:r>
-      <w:proofErr w:type="spellStart"/>
+        <w:t>caseNumber</w:t>
+      </w:r>
+      <w:proofErr w:type="spellEnd"/>
       <w:r>
         <w:rPr>
           <w:rFonts w:ascii="Tahoma" w:hAnsi="Tahoma" w:cs="Tahoma"/>
         </w:rPr>
-        <w:t>caseNumber</w:t>
-      </w:r>
-      <w:proofErr w:type="spellEnd"/>
-      <w:r>
+        <w:t>&gt;&gt;</w:t>
+      </w:r>
+    </w:p>
+    <w:p>
+      <w:pPr>
+        <w:jc w:val="center"/>
         <w:rPr>
           <w:rFonts w:ascii="Tahoma" w:hAnsi="Tahoma" w:cs="Tahoma"/>
         </w:rPr>
-        <w:t>&gt;&gt;</w:t>
-      </w:r>
-    </w:p>
-    <w:p>
-      <w:pPr>
-        <w:jc w:val="center"/>
+      </w:pPr>
+    </w:p>
+    <w:p>
+      <w:pPr>
         <w:rPr>
           <w:rFonts w:ascii="Tahoma" w:hAnsi="Tahoma" w:cs="Tahoma"/>
         </w:rPr>
       </w:pPr>
     </w:p>
-    <w:bookmarkEnd w:id="0"/>
     <w:p>
       <w:pPr>
         <w:rPr>
@@ -340,9 +328,9 @@
           <w:pgSz w:w="11906" w:h="16838"/>
           <w:pgMar w:top="1440" w:right="1440" w:bottom="1440" w:left="1440" w:header="708" w:footer="708" w:gutter="0"/>
           <w:cols w:num="3" w:space="715" w:equalWidth="0">
-            <w:col w:w="1701" w:space="715"/>
-            <w:col w:w="3969" w:space="715"/>
-            <w:col w:w="1926"/>
+            <w:col w:w="1871" w:space="715"/>
+            <w:col w:w="3855" w:space="715"/>
+            <w:col w:w="1870"/>
           </w:cols>
           <w:docGrid w:linePitch="360"/>
         </w:sectPr>
@@ -577,7 +565,7 @@
         </w:tabs>
         <w:spacing w:after="0"/>
       </w:pPr>
-      <w:bookmarkStart w:id="1" w:name="_Hlk108691980"/>
+      <w:bookmarkStart w:id="0" w:name="_Hlk108691980"/>
       <w:r>
         <w:rPr>
           <w:rFonts w:ascii="Tahoma" w:eastAsia="Tahoma" w:hAnsi="Tahoma" w:cs="Tahoma"/>
@@ -654,7 +642,7 @@
         <w:t>Defendant</w:t>
       </w:r>
     </w:p>
-    <w:bookmarkEnd w:id="1"/>
+    <w:bookmarkEnd w:id="0"/>
     <w:p>
       <w:pPr>
         <w:spacing w:after="135"/>
@@ -850,7 +838,7 @@
           <w:bCs/>
         </w:rPr>
       </w:pPr>
-      <w:bookmarkStart w:id="2" w:name="_Hlk132282309"/>
+      <w:bookmarkStart w:id="1" w:name="_Hlk132282309"/>
       <w:r>
         <w:rPr>
           <w:rFonts w:ascii="Arial" w:hAnsi="Arial" w:cs="Arial"/>
@@ -858,7 +846,7 @@
         </w:rPr>
         <w:t>&lt;&lt;</w:t>
       </w:r>
-      <w:bookmarkStart w:id="3" w:name="_Hlk132282958"/>
+      <w:bookmarkStart w:id="2" w:name="_Hlk132282958"/>
       <w:proofErr w:type="spellStart"/>
       <w:r>
         <w:rPr>
@@ -867,7 +855,7 @@
         </w:rPr>
         <w:t>disposalHearingJudgesRecitalDJ.input</w:t>
       </w:r>
-      <w:bookmarkEnd w:id="3"/>
+      <w:bookmarkEnd w:id="2"/>
       <w:proofErr w:type="spellEnd"/>
       <w:r>
         <w:rPr>
@@ -876,7 +864,7 @@
         </w:rPr>
         <w:t>&gt;&gt;</w:t>
       </w:r>
-      <w:bookmarkEnd w:id="2"/>
+      <w:bookmarkEnd w:id="1"/>
       <w:r>
         <w:rPr>
           <w:rFonts w:ascii="Arial" w:hAnsi="Arial" w:cs="Arial"/>
@@ -1174,7 +1162,7 @@
           <w:rFonts w:ascii="Arial" w:hAnsi="Arial" w:cs="Arial"/>
         </w:rPr>
       </w:pPr>
-      <w:bookmarkStart w:id="4" w:name="_Hlk108692174"/>
+      <w:bookmarkStart w:id="3" w:name="_Hlk108692174"/>
       <w:r>
         <w:rPr>
           <w:rFonts w:ascii="Arial" w:hAnsi="Arial" w:cs="Arial"/>
@@ -1201,7 +1189,7 @@
         </w:rPr>
         <w:t>&gt;&gt;</w:t>
       </w:r>
-      <w:bookmarkEnd w:id="4"/>
+      <w:bookmarkEnd w:id="3"/>
       <w:r>
         <w:rPr>
           <w:rFonts w:ascii="Arial" w:hAnsi="Arial" w:cs="Arial"/>
@@ -1281,7 +1269,6 @@
         <w:t xml:space="preserve"> {</w:t>
       </w:r>
       <w:proofErr w:type="spellStart"/>
-      <w:proofErr w:type="gramStart"/>
       <w:r>
         <w:rPr>
           <w:rFonts w:ascii="Arial" w:hAnsi="Arial" w:cs="Arial"/>
@@ -1317,7 +1304,6 @@
         <w:t>disposalHearingDisclosureOfDocumentsDJ.date</w:t>
       </w:r>
       <w:proofErr w:type="spellEnd"/>
-      <w:proofErr w:type="gramEnd"/>
       <w:r>
         <w:rPr>
           <w:rFonts w:ascii="Arial" w:hAnsi="Arial" w:cs="Arial"/>
@@ -1424,7 +1410,6 @@
         <w:t xml:space="preserve"> {</w:t>
       </w:r>
       <w:proofErr w:type="spellStart"/>
-      <w:proofErr w:type="gramStart"/>
       <w:r>
         <w:rPr>
           <w:rFonts w:ascii="Arial" w:hAnsi="Arial" w:cs="Arial"/>
@@ -1443,7 +1428,6 @@
         <w:t>(</w:t>
       </w:r>
       <w:proofErr w:type="spellStart"/>
-      <w:proofErr w:type="gramEnd"/>
       <w:r>
         <w:rPr>
           <w:rFonts w:ascii="Arial" w:hAnsi="Arial" w:cs="Arial"/>
@@ -1638,7 +1622,6 @@
         <w:t xml:space="preserve"> {</w:t>
       </w:r>
       <w:proofErr w:type="spellStart"/>
-      <w:proofErr w:type="gramStart"/>
       <w:r>
         <w:rPr>
           <w:rFonts w:ascii="Arial" w:hAnsi="Arial" w:cs="Arial"/>
@@ -1656,7 +1639,6 @@
         </w:rPr>
         <w:t>(</w:t>
       </w:r>
-      <w:proofErr w:type="gramEnd"/>
       <w:r>
         <w:rPr>
           <w:rFonts w:ascii="Arial" w:hAnsi="Arial" w:cs="Arial"/>
@@ -1790,7 +1772,6 @@
         <w:t xml:space="preserve"> {</w:t>
       </w:r>
       <w:proofErr w:type="spellStart"/>
-      <w:proofErr w:type="gramStart"/>
       <w:r>
         <w:rPr>
           <w:rFonts w:ascii="Arial" w:hAnsi="Arial" w:cs="Arial"/>
@@ -1808,7 +1789,6 @@
         </w:rPr>
         <w:t>(</w:t>
       </w:r>
-      <w:proofErr w:type="gramEnd"/>
       <w:r>
         <w:rPr>
           <w:rFonts w:ascii="Arial" w:hAnsi="Arial" w:cs="Arial"/>
@@ -2038,7 +2018,6 @@
         <w:t xml:space="preserve"> {</w:t>
       </w:r>
       <w:proofErr w:type="spellStart"/>
-      <w:proofErr w:type="gramStart"/>
       <w:r>
         <w:rPr>
           <w:rFonts w:ascii="Arial" w:hAnsi="Arial" w:cs="Arial"/>
@@ -2056,7 +2035,6 @@
         </w:rPr>
         <w:t>(</w:t>
       </w:r>
-      <w:proofErr w:type="gramEnd"/>
       <w:r>
         <w:rPr>
           <w:rFonts w:ascii="Arial" w:hAnsi="Arial" w:cs="Arial"/>
@@ -2242,7 +2220,6 @@
         <w:t xml:space="preserve"> {</w:t>
       </w:r>
       <w:proofErr w:type="spellStart"/>
-      <w:proofErr w:type="gramStart"/>
       <w:r>
         <w:rPr>
           <w:rFonts w:ascii="Arial" w:hAnsi="Arial" w:cs="Arial"/>
@@ -2276,7 +2253,6 @@
         <w:t>disposalHearingQuestionsToExpertsDJ.date</w:t>
       </w:r>
       <w:proofErr w:type="spellEnd"/>
-      <w:proofErr w:type="gramEnd"/>
       <w:r>
         <w:rPr>
           <w:rFonts w:ascii="Arial" w:hAnsi="Arial" w:cs="Arial"/>
@@ -2493,7 +2469,6 @@
         <w:t xml:space="preserve"> {</w:t>
       </w:r>
       <w:proofErr w:type="spellStart"/>
-      <w:proofErr w:type="gramStart"/>
       <w:r>
         <w:rPr>
           <w:rFonts w:ascii="Arial" w:hAnsi="Arial" w:cs="Arial"/>
@@ -2511,7 +2486,6 @@
         </w:rPr>
         <w:t>(</w:t>
       </w:r>
-      <w:proofErr w:type="gramEnd"/>
       <w:r>
         <w:rPr>
           <w:rFonts w:ascii="Arial" w:hAnsi="Arial" w:cs="Arial"/>
@@ -2646,7 +2620,6 @@
         <w:t xml:space="preserve"> {</w:t>
       </w:r>
       <w:proofErr w:type="spellStart"/>
-      <w:proofErr w:type="gramStart"/>
       <w:r>
         <w:rPr>
           <w:rFonts w:ascii="Arial" w:hAnsi="Arial" w:cs="Arial"/>
@@ -2664,7 +2637,6 @@
         </w:rPr>
         <w:t>(</w:t>
       </w:r>
-      <w:proofErr w:type="gramEnd"/>
       <w:r>
         <w:rPr>
           <w:rFonts w:ascii="Arial" w:hAnsi="Arial" w:cs="Arial"/>
@@ -2800,7 +2772,6 @@
         <w:t xml:space="preserve"> {</w:t>
       </w:r>
       <w:proofErr w:type="spellStart"/>
-      <w:proofErr w:type="gramStart"/>
       <w:r>
         <w:rPr>
           <w:rFonts w:ascii="Arial" w:hAnsi="Arial" w:cs="Arial"/>
@@ -2818,7 +2789,6 @@
         </w:rPr>
         <w:t>(</w:t>
       </w:r>
-      <w:proofErr w:type="gramEnd"/>
       <w:r>
         <w:rPr>
           <w:rFonts w:ascii="Arial" w:hAnsi="Arial" w:cs="Arial"/>
@@ -2986,7 +2956,7 @@
         </w:rPr>
         <w:t xml:space="preserve">&lt;&lt; </w:t>
       </w:r>
-      <w:bookmarkStart w:id="5" w:name="_Hlk119012940"/>
+      <w:bookmarkStart w:id="4" w:name="_Hlk119012940"/>
       <w:proofErr w:type="spellStart"/>
       <w:r>
         <w:rPr>
@@ -2994,7 +2964,7 @@
         </w:rPr>
         <w:t>disposalHearingFinalDisposalHearingTimeDJ</w:t>
       </w:r>
-      <w:bookmarkEnd w:id="5"/>
+      <w:bookmarkEnd w:id="4"/>
       <w:r>
         <w:rPr>
           <w:rFonts w:ascii="Arial" w:hAnsi="Arial" w:cs="Arial"/>
@@ -3025,7 +2995,6 @@
         <w:t>&lt;&lt; {</w:t>
       </w:r>
       <w:proofErr w:type="spellStart"/>
-      <w:proofErr w:type="gramStart"/>
       <w:r>
         <w:rPr>
           <w:rFonts w:ascii="Arial" w:hAnsi="Arial" w:cs="Arial"/>
@@ -3044,7 +3013,6 @@
         <w:t>(</w:t>
       </w:r>
       <w:proofErr w:type="spellStart"/>
-      <w:proofErr w:type="gramEnd"/>
       <w:r>
         <w:rPr>
           <w:rFonts w:ascii="Arial" w:hAnsi="Arial" w:cs="Arial"/>
@@ -3831,21 +3799,7 @@
         <w:rPr>
           <w:rFonts w:ascii="Arial" w:hAnsi="Arial" w:cs="Arial"/>
         </w:rPr>
-        <w:t xml:space="preserve">Each party must inform the court immediately if the case is settled, </w:t>
-      </w:r>
-      <w:proofErr w:type="gramStart"/>
-      <w:r>
-        <w:rPr>
-          <w:rFonts w:ascii="Arial" w:hAnsi="Arial" w:cs="Arial"/>
-        </w:rPr>
-        <w:t>whether or not</w:t>
-      </w:r>
-      <w:proofErr w:type="gramEnd"/>
-      <w:r>
-        <w:rPr>
-          <w:rFonts w:ascii="Arial" w:hAnsi="Arial" w:cs="Arial"/>
-        </w:rPr>
-        <w:t xml:space="preserve"> it is then possible to file upload a draft consent order to give effect to their agreement.</w:t>
+        <w:t>Each party must inform the court immediately if the case is settled, whether or not it is then possible to file upload a draft consent order to give effect to their agreement.</w:t>
       </w:r>
     </w:p>
     <w:p>
@@ -4183,7 +4137,6 @@
         <w:t>&lt;&lt;</w:t>
       </w:r>
       <w:proofErr w:type="spellStart"/>
-      <w:proofErr w:type="gramStart"/>
       <w:r>
         <w:rPr>
           <w:rFonts w:ascii="Arial" w:hAnsi="Arial" w:cs="Arial"/>
@@ -4194,7 +4147,6 @@
         <w:t>value.directionComment</w:t>
       </w:r>
       <w:proofErr w:type="spellEnd"/>
-      <w:proofErr w:type="gramEnd"/>
       <w:r>
         <w:rPr>
           <w:rFonts w:ascii="Arial" w:hAnsi="Arial" w:cs="Arial"/>
@@ -5719,6 +5671,40 @@
 </file>
 
 <file path=customXml/item1.xml><?xml version="1.0" encoding="utf-8"?>
+<?mso-contentType ?>
+<FormTemplates xmlns="http://schemas.microsoft.com/sharepoint/v3/contenttype/forms">
+  <Display>DocumentLibraryForm</Display>
+  <Edit>DocumentLibraryForm</Edit>
+  <New>DocumentLibraryForm</New>
+</FormTemplates>
+</file>
+
+<file path=customXml/item2.xml><?xml version="1.0" encoding="utf-8"?>
+<p:properties xmlns:p="http://schemas.microsoft.com/office/2006/metadata/properties" xmlns:xsi="http://www.w3.org/2001/XMLSchema-instance" xmlns:pc="http://schemas.microsoft.com/office/infopath/2007/PartnerControls">
+  <documentManagement>
+    <Stage xmlns="f336f4fe-8719-4ea2-b5d6-29b3a580aeb4">Draft</Stage>
+    <Next_x0020_Stage xmlns="f336f4fe-8719-4ea2-b5d6-29b3a580aeb4">N/A</Next_x0020_Stage>
+    <Admin_x0020_Action xmlns="f336f4fe-8719-4ea2-b5d6-29b3a580aeb4" xsi:nil="true"/>
+    <Template_x0020_Category xmlns="f336f4fe-8719-4ea2-b5d6-29b3a580aeb4">Decision Order - DEC</Template_x0020_Category>
+    <Action xmlns="f336f4fe-8719-4ea2-b5d6-29b3a580aeb4" xsi:nil="true"/>
+    <Purpose1 xmlns="f336f4fe-8719-4ea2-b5d6-29b3a580aeb4">CIV-6658: updating trial doc CIV-UNS-DEC-ENG-1200</Purpose1>
+    <Template_x0020_Language xmlns="f336f4fe-8719-4ea2-b5d6-29b3a580aeb4">English - ENG</Template_x0020_Language>
+    <Rename xmlns="f336f4fe-8719-4ea2-b5d6-29b3a580aeb4">false</Rename>
+    <Tornado_x0020_Filename xmlns="f336f4fe-8719-4ea2-b5d6-29b3a580aeb4" xsi:nil="true"/>
+    <Approval_x0020_Request_x0020_Comment xmlns="f336f4fe-8719-4ea2-b5d6-29b3a580aeb4">Hearing method paragraph changes are also added with the same PR</Approval_x0020_Request_x0020_Comment>
+    <Publication_x0020_Date xmlns="f336f4fe-8719-4ea2-b5d6-29b3a580aeb4">2022-07-24T23:00:00+00:00</Publication_x0020_Date>
+    <SharedWithUsers xmlns="f336f4fe-8719-4ea2-b5d6-29b3a580aeb4">
+      <UserInfo>
+        <DisplayName>Robert Allright</DisplayName>
+        <AccountId>23</AccountId>
+        <AccountType/>
+      </UserInfo>
+    </SharedWithUsers>
+  </documentManagement>
+</p:properties>
+</file>
+
+<file path=customXml/item3.xml><?xml version="1.0" encoding="utf-8"?>
 <ct:contentTypeSchema xmlns:ct="http://schemas.microsoft.com/office/2006/metadata/contentType" xmlns:ma="http://schemas.microsoft.com/office/2006/metadata/properties/metaAttributes" ct:_="" ma:_="" ma:contentTypeName="_CtTemplate" ma:contentTypeID="0x01010064A5FDCCFB03F540B94405305D7DE14F00A4F8B82F7CEF57469A8FE5CEAB7A0EE0" ma:contentTypeVersion="54" ma:contentTypeDescription="Part of Template Management with Site Columns representing custom attributes." ma:contentTypeScope="" ma:versionID="c2ae9af6f2d07f5c87e529250672afb5">
   <xsd:schema xmlns:xsd="http://www.w3.org/2001/XMLSchema" xmlns:xs="http://www.w3.org/2001/XMLSchema" xmlns:p="http://schemas.microsoft.com/office/2006/metadata/properties" xmlns:ns2="f336f4fe-8719-4ea2-b5d6-29b3a580aeb4" xmlns:ns3="b57b892a-dd61-4bba-b372-a8d93da2c7e6" targetNamespace="http://schemas.microsoft.com/office/2006/metadata/properties" ma:root="true" ma:fieldsID="5cc5ae0d05cbe82a12e0833457866b27" ns2:_="" ns3:_="">
     <xsd:import namespace="f336f4fe-8719-4ea2-b5d6-29b3a580aeb4"/>
@@ -6034,41 +6020,25 @@
 </ct:contentTypeSchema>
 </file>
 
-<file path=customXml/item2.xml><?xml version="1.0" encoding="utf-8"?>
-<p:properties xmlns:p="http://schemas.microsoft.com/office/2006/metadata/properties" xmlns:xsi="http://www.w3.org/2001/XMLSchema-instance" xmlns:pc="http://schemas.microsoft.com/office/infopath/2007/PartnerControls">
-  <documentManagement>
-    <Stage xmlns="f336f4fe-8719-4ea2-b5d6-29b3a580aeb4">Draft</Stage>
-    <Next_x0020_Stage xmlns="f336f4fe-8719-4ea2-b5d6-29b3a580aeb4">N/A</Next_x0020_Stage>
-    <Admin_x0020_Action xmlns="f336f4fe-8719-4ea2-b5d6-29b3a580aeb4" xsi:nil="true"/>
-    <Template_x0020_Category xmlns="f336f4fe-8719-4ea2-b5d6-29b3a580aeb4">Decision Order - DEC</Template_x0020_Category>
-    <Action xmlns="f336f4fe-8719-4ea2-b5d6-29b3a580aeb4" xsi:nil="true"/>
-    <Purpose1 xmlns="f336f4fe-8719-4ea2-b5d6-29b3a580aeb4">CIV-6658: updating trial doc CIV-UNS-DEC-ENG-1200</Purpose1>
-    <Template_x0020_Language xmlns="f336f4fe-8719-4ea2-b5d6-29b3a580aeb4">English - ENG</Template_x0020_Language>
-    <Rename xmlns="f336f4fe-8719-4ea2-b5d6-29b3a580aeb4">false</Rename>
-    <Tornado_x0020_Filename xmlns="f336f4fe-8719-4ea2-b5d6-29b3a580aeb4" xsi:nil="true"/>
-    <Approval_x0020_Request_x0020_Comment xmlns="f336f4fe-8719-4ea2-b5d6-29b3a580aeb4">Hearing method paragraph changes are also added with the same PR</Approval_x0020_Request_x0020_Comment>
-    <Publication_x0020_Date xmlns="f336f4fe-8719-4ea2-b5d6-29b3a580aeb4">2022-07-24T23:00:00+00:00</Publication_x0020_Date>
-    <SharedWithUsers xmlns="f336f4fe-8719-4ea2-b5d6-29b3a580aeb4">
-      <UserInfo>
-        <DisplayName>Robert Allright</DisplayName>
-        <AccountId>23</AccountId>
-        <AccountType/>
-      </UserInfo>
-    </SharedWithUsers>
-  </documentManagement>
-</p:properties>
+<file path=customXml/itemProps1.xml><?xml version="1.0" encoding="utf-8"?>
+<ds:datastoreItem xmlns:ds="http://schemas.openxmlformats.org/officeDocument/2006/customXml" ds:itemID="{E9247418-8373-42A0-A0EF-D23AD904819C}">
+  <ds:schemaRefs>
+    <ds:schemaRef ds:uri="http://schemas.microsoft.com/sharepoint/v3/contenttype/forms"/>
+  </ds:schemaRefs>
+</ds:datastoreItem>
 </file>
 
-<file path=customXml/item3.xml><?xml version="1.0" encoding="utf-8"?>
-<?mso-contentType ?>
-<FormTemplates xmlns="http://schemas.microsoft.com/sharepoint/v3/contenttype/forms">
-  <Display>DocumentLibraryForm</Display>
-  <Edit>DocumentLibraryForm</Edit>
-  <New>DocumentLibraryForm</New>
-</FormTemplates>
+<file path=customXml/itemProps2.xml><?xml version="1.0" encoding="utf-8"?>
+<ds:datastoreItem xmlns:ds="http://schemas.openxmlformats.org/officeDocument/2006/customXml" ds:itemID="{D3658183-99E4-4DA2-A5DA-5424AE725610}">
+  <ds:schemaRefs>
+    <ds:schemaRef ds:uri="http://schemas.microsoft.com/office/2006/metadata/properties"/>
+    <ds:schemaRef ds:uri="http://schemas.microsoft.com/office/infopath/2007/PartnerControls"/>
+    <ds:schemaRef ds:uri="f336f4fe-8719-4ea2-b5d6-29b3a580aeb4"/>
+  </ds:schemaRefs>
+</ds:datastoreItem>
 </file>
 
-<file path=customXml/itemProps1.xml><?xml version="1.0" encoding="utf-8"?>
+<file path=customXml/itemProps3.xml><?xml version="1.0" encoding="utf-8"?>
 <ds:datastoreItem xmlns:ds="http://schemas.openxmlformats.org/officeDocument/2006/customXml" ds:itemID="{0E5348F3-BD7B-48C0-9419-A8499C840C19}">
   <ds:schemaRefs>
     <ds:schemaRef ds:uri="http://schemas.microsoft.com/office/2006/metadata/contentType"/>
@@ -6087,24 +6057,6 @@
 </ds:datastoreItem>
 </file>
 
-<file path=customXml/itemProps2.xml><?xml version="1.0" encoding="utf-8"?>
-<ds:datastoreItem xmlns:ds="http://schemas.openxmlformats.org/officeDocument/2006/customXml" ds:itemID="{D3658183-99E4-4DA2-A5DA-5424AE725610}">
-  <ds:schemaRefs>
-    <ds:schemaRef ds:uri="http://schemas.microsoft.com/office/2006/metadata/properties"/>
-    <ds:schemaRef ds:uri="http://schemas.microsoft.com/office/infopath/2007/PartnerControls"/>
-    <ds:schemaRef ds:uri="f336f4fe-8719-4ea2-b5d6-29b3a580aeb4"/>
-  </ds:schemaRefs>
-</ds:datastoreItem>
-</file>
-
-<file path=customXml/itemProps3.xml><?xml version="1.0" encoding="utf-8"?>
-<ds:datastoreItem xmlns:ds="http://schemas.openxmlformats.org/officeDocument/2006/customXml" ds:itemID="{E9247418-8373-42A0-A0EF-D23AD904819C}">
-  <ds:schemaRefs>
-    <ds:schemaRef ds:uri="http://schemas.microsoft.com/sharepoint/v3/contenttype/forms"/>
-  </ds:schemaRefs>
-</ds:datastoreItem>
-</file>
-
 <file path=docMetadata/LabelInfo.xml><?xml version="1.0" encoding="utf-8"?>
 <clbl:labelList xmlns:clbl="http://schemas.microsoft.com/office/2020/mipLabelMetadata">
   <clbl:label id="{fa22dce2-39a9-4bf4-a557-7a50b593b56a}" enabled="1" method="Privileged" siteId="{3e0088dc-0629-4ae6-aa8c-813e7a296f50}" contentBits="0" removed="0"/>
